--- a/杨林旺/论证、立项与启动/7-产品构思.docx
+++ b/杨林旺/论证、立项与启动/7-产品构思.docx
@@ -4,25 +4,18 @@
   <w:body>
     <w:p>
       <w:pPr>
-        <w:pStyle w:val="a5"/>
-      </w:pPr>
-      <w:r>
-        <w:rPr>
-          <w:rFonts w:hint="eastAsia"/>
-        </w:rPr>
-        <w:t>大学生电子商务网</w:t>
-      </w:r>
-      <w:r>
-        <w:rPr>
-          <w:rFonts w:hint="eastAsia"/>
-        </w:rPr>
-        <w:t xml:space="preserve">  </w:t>
-      </w:r>
-      <w:r>
-        <w:rPr>
-          <w:rFonts w:hint="eastAsia"/>
-        </w:rPr>
-        <w:t>产品构思</w:t>
+        <w:pStyle w:val="a8"/>
+        <w:rPr>
+          <w:rFonts w:ascii="黑体" w:eastAsia="黑体" w:hAnsi="黑体"/>
+          <w:b w:val="0"/>
+        </w:rPr>
+      </w:pPr>
+      <w:r>
+        <w:rPr>
+          <w:rFonts w:ascii="黑体" w:eastAsia="黑体" w:hAnsi="黑体" w:hint="eastAsia"/>
+          <w:b w:val="0"/>
+        </w:rPr>
+        <w:t>掌上宝宝产品构思</w:t>
       </w:r>
     </w:p>
     <w:p>
@@ -38,396 +31,791 @@
     </w:p>
     <w:p>
       <w:pPr>
-        <w:rPr>
-          <w:rFonts w:hint="eastAsia"/>
-          <w:sz w:val="28"/>
-          <w:szCs w:val="28"/>
-        </w:rPr>
-      </w:pPr>
-      <w:r>
-        <w:rPr>
-          <w:rFonts w:hint="eastAsia"/>
-          <w:sz w:val="28"/>
-          <w:szCs w:val="28"/>
-        </w:rPr>
-        <w:t>某市大量在校大学生（至少</w:t>
-      </w:r>
-      <w:r>
-        <w:rPr>
-          <w:rFonts w:hint="eastAsia"/>
-          <w:sz w:val="28"/>
-          <w:szCs w:val="28"/>
-        </w:rPr>
-        <w:t>10</w:t>
-      </w:r>
-      <w:r>
-        <w:rPr>
-          <w:rFonts w:hint="eastAsia"/>
-          <w:sz w:val="28"/>
-          <w:szCs w:val="28"/>
-        </w:rPr>
-        <w:t>万以上）每天可能有各种各样的需要，比如没时间拿快递、需要求职等。以往的时候都是通过</w:t>
-      </w:r>
-      <w:r>
-        <w:rPr>
-          <w:rFonts w:hint="eastAsia"/>
-          <w:sz w:val="28"/>
-          <w:szCs w:val="28"/>
-        </w:rPr>
-        <w:t>QQ</w:t>
-      </w:r>
-      <w:r>
-        <w:rPr>
-          <w:rFonts w:hint="eastAsia"/>
-          <w:sz w:val="28"/>
-          <w:szCs w:val="28"/>
-        </w:rPr>
-        <w:t>群来发布求助信息，存在主要的问题包括：</w:t>
-      </w:r>
+        <w:spacing w:line="360" w:lineRule="auto"/>
+        <w:rPr>
+          <w:rFonts w:ascii="宋体" w:eastAsia="宋体" w:hAnsi="宋体"/>
+        </w:rPr>
+      </w:pPr>
+      <w:r>
+        <w:rPr>
+          <w:rFonts w:ascii="宋体" w:eastAsia="宋体" w:hAnsi="宋体" w:hint="eastAsia"/>
+        </w:rPr>
+        <w:t>某市的一个幼儿园，老师通过微信群，在微信群发布群公告等形式让父母知道宝宝的最新动态，最新作业任务情况。可以说已经利用互联网技术来管理幼儿园教育，但是这种管理模式下仍然存在着一些不足：</w:t>
+      </w:r>
+      <w:bookmarkStart w:id="0" w:name="_GoBack"/>
+      <w:bookmarkEnd w:id="0"/>
     </w:p>
     <w:p>
       <w:pPr>
-        <w:rPr>
-          <w:rFonts w:hint="eastAsia"/>
-          <w:sz w:val="28"/>
-          <w:szCs w:val="28"/>
-        </w:rPr>
-      </w:pPr>
-      <w:r>
-        <w:rPr>
-          <w:rFonts w:hint="eastAsia"/>
-          <w:sz w:val="28"/>
-          <w:szCs w:val="28"/>
-        </w:rPr>
-        <w:t>1</w:t>
-      </w:r>
-      <w:r>
-        <w:rPr>
-          <w:rFonts w:hint="eastAsia"/>
-          <w:sz w:val="28"/>
-          <w:szCs w:val="28"/>
-        </w:rPr>
-        <w:t>、</w:t>
-      </w:r>
-      <w:r>
-        <w:rPr>
-          <w:rFonts w:hint="eastAsia"/>
-          <w:sz w:val="28"/>
-          <w:szCs w:val="28"/>
-        </w:rPr>
-        <w:t>时间不同步，可能提供帮助的人看到的时候任务已经结束</w:t>
+        <w:pStyle w:val="a7"/>
+        <w:numPr>
+          <w:ilvl w:val="0"/>
+          <w:numId w:val="1"/>
+        </w:numPr>
+        <w:spacing w:line="360" w:lineRule="auto"/>
+        <w:ind w:firstLineChars="0"/>
+        <w:rPr>
+          <w:rFonts w:ascii="Consolas" w:eastAsia="宋体" w:hAnsi="Consolas"/>
+        </w:rPr>
+      </w:pPr>
+      <w:r>
+        <w:rPr>
+          <w:rFonts w:ascii="Consolas" w:eastAsia="宋体" w:hAnsi="Consolas"/>
+        </w:rPr>
+        <w:t>父母总是会感到</w:t>
+      </w:r>
+      <w:r>
+        <w:rPr>
+          <w:rFonts w:ascii="Consolas" w:eastAsia="宋体" w:hAnsi="Consolas"/>
+          <w:color w:val="FF0000"/>
+        </w:rPr>
+        <w:t>担心或疑问</w:t>
+      </w:r>
+      <w:r>
+        <w:rPr>
+          <w:rFonts w:ascii="Consolas" w:eastAsia="宋体" w:hAnsi="Consolas"/>
+        </w:rPr>
+        <w:t>，想实时知道宝宝在干嘛，当想念宝宝的时候，想实时看到宝宝的最新状态。</w:t>
       </w:r>
     </w:p>
     <w:p>
       <w:pPr>
-        <w:rPr>
-          <w:rFonts w:hint="eastAsia"/>
-          <w:sz w:val="28"/>
-          <w:szCs w:val="28"/>
-        </w:rPr>
-      </w:pPr>
-      <w:r>
-        <w:rPr>
-          <w:rFonts w:hint="eastAsia"/>
-          <w:sz w:val="28"/>
-          <w:szCs w:val="28"/>
-        </w:rPr>
-        <w:t>2</w:t>
-      </w:r>
-      <w:r>
-        <w:rPr>
-          <w:rFonts w:hint="eastAsia"/>
-          <w:sz w:val="28"/>
-          <w:szCs w:val="28"/>
-        </w:rPr>
-        <w:t>、</w:t>
-      </w:r>
-      <w:r>
-        <w:rPr>
-          <w:rFonts w:hint="eastAsia"/>
-          <w:sz w:val="28"/>
-          <w:szCs w:val="28"/>
-        </w:rPr>
-        <w:t>使用</w:t>
-      </w:r>
-      <w:r>
-        <w:rPr>
-          <w:rFonts w:hint="eastAsia"/>
-          <w:sz w:val="28"/>
-          <w:szCs w:val="28"/>
-        </w:rPr>
-        <w:t>QQ</w:t>
-      </w:r>
-      <w:r>
-        <w:rPr>
-          <w:rFonts w:hint="eastAsia"/>
-          <w:sz w:val="28"/>
-          <w:szCs w:val="28"/>
-        </w:rPr>
-        <w:t>的人在逐渐减少</w:t>
+        <w:pStyle w:val="a7"/>
+        <w:numPr>
+          <w:ilvl w:val="0"/>
+          <w:numId w:val="1"/>
+        </w:numPr>
+        <w:spacing w:line="360" w:lineRule="auto"/>
+        <w:ind w:firstLineChars="0"/>
+        <w:rPr>
+          <w:rFonts w:ascii="Consolas" w:eastAsia="宋体" w:hAnsi="Consolas"/>
+        </w:rPr>
+      </w:pPr>
+      <w:r>
+        <w:rPr>
+          <w:rFonts w:ascii="Consolas" w:eastAsia="宋体" w:hAnsi="Consolas"/>
+        </w:rPr>
+        <w:t>老师发布的任务不能</w:t>
+      </w:r>
+      <w:r>
+        <w:rPr>
+          <w:rFonts w:ascii="Consolas" w:eastAsia="宋体" w:hAnsi="Consolas"/>
+          <w:color w:val="FF0000"/>
+        </w:rPr>
+        <w:t>很快定位</w:t>
+      </w:r>
+      <w:r>
+        <w:rPr>
+          <w:rFonts w:ascii="Consolas" w:eastAsia="宋体" w:hAnsi="Consolas"/>
+        </w:rPr>
+        <w:t>，总是被一群收到将任务信息顶上去，当任务比较繁多的时候，不能很快告诉父母哪些是已处理的，哪些是未处理的，</w:t>
+      </w:r>
+      <w:r>
+        <w:rPr>
+          <w:rFonts w:ascii="Consolas" w:eastAsia="宋体" w:hAnsi="Consolas"/>
+          <w:color w:val="FF0000"/>
+        </w:rPr>
+        <w:t>没有一个很好的分类</w:t>
+      </w:r>
+      <w:r>
+        <w:rPr>
+          <w:rFonts w:ascii="Consolas" w:eastAsia="宋体" w:hAnsi="Consolas"/>
+        </w:rPr>
+        <w:t>。</w:t>
       </w:r>
     </w:p>
     <w:p>
       <w:pPr>
-        <w:rPr>
-          <w:rFonts w:hint="eastAsia"/>
-          <w:sz w:val="28"/>
-          <w:szCs w:val="28"/>
-        </w:rPr>
-      </w:pPr>
-      <w:r>
-        <w:rPr>
-          <w:rFonts w:hint="eastAsia"/>
-          <w:sz w:val="28"/>
-          <w:szCs w:val="28"/>
-        </w:rPr>
-        <w:t>3</w:t>
-      </w:r>
-      <w:r>
-        <w:rPr>
-          <w:rFonts w:hint="eastAsia"/>
-          <w:sz w:val="28"/>
-          <w:szCs w:val="28"/>
-        </w:rPr>
-        <w:t>、</w:t>
-      </w:r>
-      <w:r>
-        <w:rPr>
-          <w:rFonts w:hint="eastAsia"/>
-          <w:sz w:val="28"/>
-          <w:szCs w:val="28"/>
-        </w:rPr>
-        <w:t>金钱交易不安全</w:t>
-      </w:r>
-    </w:p>
-    <w:p/>
-    <w:p/>
-    <w:p>
-      <w:pPr>
-        <w:pStyle w:val="1"/>
-      </w:pPr>
-      <w:proofErr w:type="gramStart"/>
-      <w:r>
-        <w:rPr>
-          <w:rFonts w:hint="eastAsia"/>
-        </w:rPr>
-        <w:t>产品愿景和</w:t>
-      </w:r>
-      <w:proofErr w:type="gramEnd"/>
-      <w:r>
-        <w:rPr>
-          <w:rFonts w:hint="eastAsia"/>
-        </w:rPr>
-        <w:t>商业机会</w:t>
+        <w:pStyle w:val="a7"/>
+        <w:numPr>
+          <w:ilvl w:val="0"/>
+          <w:numId w:val="1"/>
+        </w:numPr>
+        <w:spacing w:line="360" w:lineRule="auto"/>
+        <w:ind w:firstLineChars="0"/>
+        <w:rPr>
+          <w:rFonts w:ascii="Consolas" w:eastAsia="宋体" w:hAnsi="Consolas"/>
+        </w:rPr>
+      </w:pPr>
+      <w:r>
+        <w:rPr>
+          <w:rFonts w:ascii="Consolas" w:eastAsia="宋体" w:hAnsi="Consolas"/>
+        </w:rPr>
+        <w:t>父母想要记录宝宝在</w:t>
+      </w:r>
+      <w:r>
+        <w:rPr>
+          <w:rFonts w:ascii="Consolas" w:eastAsia="宋体" w:hAnsi="Consolas"/>
+          <w:color w:val="FF0000"/>
+        </w:rPr>
+        <w:t>幼儿园的成长的瞬间</w:t>
+      </w:r>
+      <w:r>
+        <w:rPr>
+          <w:rFonts w:ascii="Consolas" w:eastAsia="宋体" w:hAnsi="Consolas" w:hint="eastAsia"/>
+        </w:rPr>
+        <w:t>，除需实时观看之外，希望能够捕捉宝宝美好瞬间，形成孩子成长日志，传统微信群难以招架。</w:t>
       </w:r>
     </w:p>
     <w:p>
       <w:pPr>
-        <w:rPr>
-          <w:b/>
-          <w:sz w:val="28"/>
-          <w:szCs w:val="28"/>
-        </w:rPr>
-      </w:pPr>
-      <w:r>
-        <w:rPr>
-          <w:rFonts w:hint="eastAsia"/>
-          <w:b/>
-          <w:sz w:val="28"/>
-          <w:szCs w:val="28"/>
-        </w:rPr>
-        <w:t>定位：</w:t>
-      </w:r>
-      <w:r>
-        <w:rPr>
-          <w:rFonts w:hint="eastAsia"/>
-          <w:sz w:val="28"/>
-          <w:szCs w:val="28"/>
-        </w:rPr>
-        <w:t>为在校大学生提供享受便利、贴心、实惠的互助平台，使宝贵的大学生活变得更加多采、时尚；</w:t>
+        <w:pStyle w:val="a7"/>
+        <w:numPr>
+          <w:ilvl w:val="0"/>
+          <w:numId w:val="1"/>
+        </w:numPr>
+        <w:spacing w:line="360" w:lineRule="auto"/>
+        <w:ind w:firstLineChars="0"/>
+        <w:rPr>
+          <w:rFonts w:ascii="Consolas" w:eastAsia="宋体" w:hAnsi="Consolas"/>
+        </w:rPr>
+      </w:pPr>
+      <w:r>
+        <w:rPr>
+          <w:rFonts w:ascii="Consolas" w:eastAsia="宋体" w:hAnsi="Consolas" w:hint="eastAsia"/>
+        </w:rPr>
+        <w:t>对于育儿知识需要多个</w:t>
+      </w:r>
+      <w:r>
+        <w:rPr>
+          <w:rFonts w:ascii="Consolas" w:eastAsia="宋体" w:hAnsi="Consolas" w:hint="eastAsia"/>
+        </w:rPr>
+        <w:t>APP</w:t>
+      </w:r>
+      <w:r>
+        <w:rPr>
+          <w:rFonts w:ascii="Consolas" w:eastAsia="宋体" w:hAnsi="Consolas" w:hint="eastAsia"/>
+        </w:rPr>
+        <w:t>、多个书本等多种手段支持，</w:t>
+      </w:r>
+      <w:r>
+        <w:rPr>
+          <w:rFonts w:ascii="Consolas" w:eastAsia="宋体" w:hAnsi="Consolas" w:hint="eastAsia"/>
+          <w:color w:val="FF0000"/>
+        </w:rPr>
+        <w:t>手段繁琐</w:t>
+      </w:r>
+      <w:r>
+        <w:rPr>
+          <w:rFonts w:ascii="Consolas" w:eastAsia="宋体" w:hAnsi="Consolas" w:hint="eastAsia"/>
+        </w:rPr>
+        <w:t>，没有很好的记录，希望能够更加定制化推送。</w:t>
       </w:r>
     </w:p>
     <w:p>
       <w:pPr>
-        <w:rPr>
-          <w:b/>
-          <w:sz w:val="28"/>
-          <w:szCs w:val="28"/>
-        </w:rPr>
+        <w:pStyle w:val="1"/>
       </w:pPr>
       <w:r>
         <w:rPr>
           <w:rFonts w:hint="eastAsia"/>
-          <w:b/>
-          <w:sz w:val="28"/>
-          <w:szCs w:val="28"/>
-        </w:rPr>
-        <w:t>商业机会：</w:t>
+        </w:rPr>
+        <w:t>产品愿景和商业机会</w:t>
       </w:r>
     </w:p>
     <w:p>
       <w:pPr>
+        <w:spacing w:line="360" w:lineRule="auto"/>
+        <w:rPr>
+          <w:rFonts w:ascii="宋体" w:eastAsia="宋体" w:hAnsi="宋体"/>
+          <w:b/>
+        </w:rPr>
+      </w:pPr>
+      <w:r>
+        <w:rPr>
+          <w:rFonts w:ascii="宋体" w:eastAsia="宋体" w:hAnsi="宋体" w:hint="eastAsia"/>
+          <w:b/>
+        </w:rPr>
+        <w:t>定位：</w:t>
+      </w:r>
+      <w:r>
+        <w:rPr>
+          <w:rFonts w:ascii="宋体" w:eastAsia="宋体" w:hAnsi="宋体" w:hint="eastAsia"/>
+        </w:rPr>
+        <w:t>为身在工作心在娃的父母提供解除对宝宝担心和疑惑的，实时记录宝宝动态、宝宝成长的，更加的提供宝宝成长的育儿知识、睡前故事的实时管理平台。</w:t>
+      </w:r>
+    </w:p>
+    <w:p>
+      <w:pPr>
+        <w:spacing w:line="360" w:lineRule="auto"/>
+        <w:rPr>
+          <w:rFonts w:ascii="宋体" w:eastAsia="宋体" w:hAnsi="宋体"/>
+          <w:b/>
+        </w:rPr>
+      </w:pPr>
+      <w:r>
+        <w:rPr>
+          <w:rFonts w:ascii="宋体" w:eastAsia="宋体" w:hAnsi="宋体" w:hint="eastAsia"/>
+          <w:b/>
+        </w:rPr>
+        <w:t>商业机会：</w:t>
+      </w:r>
+    </w:p>
+    <w:p>
+      <w:pPr>
+        <w:spacing w:line="360" w:lineRule="auto"/>
+        <w:rPr>
+          <w:rFonts w:ascii="宋体" w:eastAsia="宋体" w:hAnsi="宋体"/>
+        </w:rPr>
+      </w:pPr>
+      <w:r>
+        <w:rPr>
+          <w:rFonts w:ascii="宋体" w:eastAsia="宋体" w:hAnsi="宋体" w:hint="eastAsia"/>
+        </w:rPr>
+        <w:t>用户群主要定位与父母，市场主要定位于所有幼儿园。消费群体和市场规模都足够大；</w:t>
+      </w:r>
+    </w:p>
+    <w:p>
+      <w:pPr>
+        <w:spacing w:line="360" w:lineRule="auto"/>
+        <w:rPr>
+          <w:rFonts w:ascii="宋体" w:eastAsia="宋体" w:hAnsi="宋体"/>
+        </w:rPr>
+      </w:pPr>
+      <w:r>
+        <w:rPr>
+          <w:rFonts w:ascii="宋体" w:eastAsia="宋体" w:hAnsi="宋体" w:hint="eastAsia"/>
+        </w:rPr>
+        <w:t>利用实时监控的技术手段，为父母提供解除对宝宝担心和疑惑的途径；</w:t>
+      </w:r>
+    </w:p>
+    <w:p>
+      <w:pPr>
+        <w:spacing w:line="360" w:lineRule="auto"/>
+        <w:rPr>
+          <w:rFonts w:ascii="宋体" w:eastAsia="宋体" w:hAnsi="宋体"/>
+        </w:rPr>
+      </w:pPr>
+      <w:r>
+        <w:rPr>
+          <w:rFonts w:ascii="宋体" w:eastAsia="宋体" w:hAnsi="宋体" w:hint="eastAsia"/>
+        </w:rPr>
+        <w:t>利用任务分类的技术手段，为父母提供更高效的处理老师作业任务的方式；</w:t>
+      </w:r>
+    </w:p>
+    <w:p>
+      <w:pPr>
+        <w:spacing w:line="360" w:lineRule="auto"/>
+        <w:rPr>
+          <w:rFonts w:ascii="宋体" w:eastAsia="宋体" w:hAnsi="宋体"/>
+        </w:rPr>
+      </w:pPr>
+      <w:r>
+        <w:rPr>
+          <w:rFonts w:ascii="宋体" w:eastAsia="宋体" w:hAnsi="宋体" w:hint="eastAsia"/>
+        </w:rPr>
+        <w:t>利用父母的心理状态和需求，为父母提供记录宝宝成长瞬间，提供育儿知识、睡前故事的管理服务，确保父母安心，放心；</w:t>
+      </w:r>
+    </w:p>
+    <w:p>
+      <w:pPr>
+        <w:spacing w:line="360" w:lineRule="auto"/>
+        <w:rPr>
+          <w:rFonts w:ascii="宋体" w:eastAsia="宋体" w:hAnsi="宋体"/>
+          <w:b/>
+        </w:rPr>
+      </w:pPr>
+      <w:r>
+        <w:rPr>
+          <w:rFonts w:ascii="宋体" w:eastAsia="宋体" w:hAnsi="宋体" w:hint="eastAsia"/>
+          <w:b/>
+        </w:rPr>
+        <w:t>商业模式</w:t>
+      </w:r>
+    </w:p>
+    <w:p>
+      <w:pPr>
+        <w:spacing w:line="360" w:lineRule="auto"/>
+        <w:rPr>
+          <w:rFonts w:ascii="宋体" w:eastAsia="宋体" w:hAnsi="宋体"/>
+        </w:rPr>
+      </w:pPr>
+      <w:r>
+        <w:rPr>
+          <w:rFonts w:ascii="宋体" w:eastAsia="宋体" w:hAnsi="宋体" w:hint="eastAsia"/>
+        </w:rPr>
+        <w:t>实时观看的VIP使用费；</w:t>
+      </w:r>
+    </w:p>
+    <w:p>
+      <w:pPr>
+        <w:spacing w:line="360" w:lineRule="auto"/>
+        <w:rPr>
+          <w:rFonts w:ascii="宋体" w:eastAsia="宋体" w:hAnsi="宋体"/>
+        </w:rPr>
+      </w:pPr>
+      <w:r>
+        <w:rPr>
+          <w:rFonts w:ascii="宋体" w:eastAsia="宋体" w:hAnsi="宋体" w:hint="eastAsia"/>
+        </w:rPr>
+        <w:t>形成云相册管理的VIP管理费用；</w:t>
+      </w:r>
+    </w:p>
+    <w:p>
+      <w:pPr>
+        <w:spacing w:line="360" w:lineRule="auto"/>
+        <w:rPr>
+          <w:rFonts w:ascii="宋体" w:eastAsia="宋体" w:hAnsi="宋体"/>
+        </w:rPr>
+      </w:pPr>
+      <w:r>
+        <w:rPr>
+          <w:rFonts w:ascii="宋体" w:eastAsia="宋体" w:hAnsi="宋体" w:hint="eastAsia"/>
+        </w:rPr>
+        <w:t>育儿知识、睡前故事的实时朗读的VIP朗读费用；</w:t>
+      </w:r>
+    </w:p>
+    <w:p>
+      <w:pPr>
+        <w:pStyle w:val="1"/>
+      </w:pPr>
+      <w:r>
+        <w:rPr>
+          <w:rFonts w:hint="eastAsia"/>
+        </w:rPr>
+        <w:t>用户分析</w:t>
+      </w:r>
+    </w:p>
+    <w:p>
+      <w:pPr>
+        <w:spacing w:line="360" w:lineRule="auto"/>
+        <w:rPr>
+          <w:rFonts w:ascii="宋体" w:eastAsia="宋体" w:hAnsi="宋体"/>
+          <w:szCs w:val="28"/>
+        </w:rPr>
+      </w:pPr>
+      <w:r>
+        <w:rPr>
+          <w:rFonts w:ascii="宋体" w:eastAsia="宋体" w:hAnsi="宋体" w:hint="eastAsia"/>
+          <w:szCs w:val="28"/>
+        </w:rPr>
+        <w:t>本电子商务网站主要服务两类用户：</w:t>
+      </w:r>
+    </w:p>
+    <w:p>
+      <w:pPr>
+        <w:rPr>
+          <w:rFonts w:ascii="宋体" w:eastAsia="宋体" w:hAnsi="宋体"/>
+          <w:b/>
+          <w:szCs w:val="28"/>
+        </w:rPr>
+      </w:pPr>
+      <w:r>
+        <w:rPr>
+          <w:rFonts w:ascii="宋体" w:eastAsia="宋体" w:hAnsi="宋体" w:hint="eastAsia"/>
+          <w:b/>
+          <w:szCs w:val="28"/>
+        </w:rPr>
+        <w:lastRenderedPageBreak/>
+        <w:t>身在工作心在娃的父母</w:t>
+      </w:r>
+    </w:p>
+    <w:p>
+      <w:pPr>
         <w:pStyle w:val="a7"/>
+        <w:widowControl/>
         <w:numPr>
-          <w:ilvl w:val="1"/>
+          <w:ilvl w:val="0"/>
           <w:numId w:val="2"/>
         </w:numPr>
+        <w:spacing w:line="360" w:lineRule="auto"/>
         <w:ind w:firstLineChars="0"/>
         <w:rPr>
-          <w:sz w:val="28"/>
+          <w:rFonts w:ascii="宋体" w:eastAsia="宋体" w:hAnsi="宋体"/>
           <w:szCs w:val="28"/>
         </w:rPr>
       </w:pPr>
       <w:r>
         <w:rPr>
-          <w:rFonts w:hint="eastAsia"/>
-          <w:sz w:val="28"/>
+          <w:rFonts w:ascii="宋体" w:eastAsia="宋体" w:hAnsi="宋体" w:hint="eastAsia"/>
           <w:szCs w:val="28"/>
         </w:rPr>
-        <w:t>用户群主要定位于某市大学、职技等学校在校生，服务群体基数大；</w:t>
+        <w:t>愿景：实时记录宝宝、分类作业任务、实时记录成长用来解决疑惑，增加满足感</w:t>
       </w:r>
     </w:p>
     <w:p>
       <w:pPr>
         <w:pStyle w:val="a7"/>
+        <w:widowControl/>
         <w:numPr>
-          <w:ilvl w:val="1"/>
+          <w:ilvl w:val="0"/>
           <w:numId w:val="2"/>
         </w:numPr>
+        <w:spacing w:line="360" w:lineRule="auto"/>
         <w:ind w:firstLineChars="0"/>
         <w:rPr>
-          <w:sz w:val="28"/>
+          <w:rFonts w:ascii="宋体" w:eastAsia="宋体" w:hAnsi="宋体"/>
           <w:szCs w:val="28"/>
         </w:rPr>
       </w:pPr>
       <w:r>
         <w:rPr>
-          <w:rFonts w:hint="eastAsia"/>
-          <w:sz w:val="28"/>
+          <w:rFonts w:ascii="宋体" w:eastAsia="宋体" w:hAnsi="宋体" w:hint="eastAsia"/>
           <w:szCs w:val="28"/>
         </w:rPr>
-        <w:t>利用安全支付模式，使金钱交易更加安全</w:t>
+        <w:t>消费观念：对于宝宝投入多少都是值得的，花钱买放心</w:t>
       </w:r>
     </w:p>
     <w:p>
       <w:pPr>
         <w:pStyle w:val="a7"/>
+        <w:widowControl/>
         <w:numPr>
-          <w:ilvl w:val="1"/>
+          <w:ilvl w:val="0"/>
           <w:numId w:val="2"/>
         </w:numPr>
+        <w:spacing w:line="360" w:lineRule="auto"/>
         <w:ind w:firstLineChars="0"/>
         <w:rPr>
-          <w:sz w:val="28"/>
+          <w:rFonts w:ascii="宋体" w:eastAsia="宋体" w:hAnsi="宋体"/>
           <w:szCs w:val="28"/>
         </w:rPr>
       </w:pPr>
       <w:r>
         <w:rPr>
-          <w:rFonts w:hint="eastAsia"/>
-          <w:sz w:val="28"/>
+          <w:rFonts w:ascii="宋体" w:eastAsia="宋体" w:hAnsi="宋体" w:hint="eastAsia"/>
           <w:szCs w:val="28"/>
         </w:rPr>
-        <w:t>利用地域优势，提供帮助的人和求助者基本来自于同一地区</w:t>
+        <w:t>计算机能力：和普通APP没有太大差别，使用较为方便</w:t>
       </w:r>
     </w:p>
     <w:p>
       <w:pPr>
-        <w:rPr>
-          <w:b/>
-          <w:sz w:val="28"/>
+        <w:pStyle w:val="a7"/>
+        <w:widowControl/>
+        <w:numPr>
+          <w:ilvl w:val="0"/>
+          <w:numId w:val="2"/>
+        </w:numPr>
+        <w:spacing w:line="360" w:lineRule="auto"/>
+        <w:ind w:firstLineChars="0"/>
+        <w:rPr>
+          <w:rFonts w:ascii="宋体" w:eastAsia="宋体" w:hAnsi="宋体"/>
           <w:szCs w:val="28"/>
         </w:rPr>
       </w:pPr>
       <w:r>
         <w:rPr>
-          <w:rFonts w:hint="eastAsia"/>
-          <w:b/>
-          <w:sz w:val="28"/>
+          <w:rFonts w:ascii="宋体" w:eastAsia="宋体" w:hAnsi="宋体" w:hint="eastAsia"/>
           <w:szCs w:val="28"/>
         </w:rPr>
-        <w:t>商业模式</w:t>
+        <w:t>其它：可以作为多年以后的记录本，更好的展示宝宝的成长历程</w:t>
       </w:r>
     </w:p>
     <w:p>
       <w:pPr>
+        <w:rPr>
+          <w:rFonts w:ascii="宋体" w:eastAsia="宋体" w:hAnsi="宋体"/>
+          <w:b/>
+          <w:szCs w:val="28"/>
+        </w:rPr>
+      </w:pPr>
+      <w:r>
+        <w:rPr>
+          <w:rFonts w:ascii="宋体" w:eastAsia="宋体" w:hAnsi="宋体" w:hint="eastAsia"/>
+          <w:b/>
+          <w:szCs w:val="28"/>
+        </w:rPr>
+        <w:t>工作繁重的老师</w:t>
+      </w:r>
+    </w:p>
+    <w:p>
+      <w:pPr>
         <w:pStyle w:val="a7"/>
+        <w:widowControl/>
         <w:numPr>
           <w:ilvl w:val="0"/>
           <w:numId w:val="3"/>
         </w:numPr>
+        <w:spacing w:line="360" w:lineRule="auto"/>
         <w:ind w:firstLineChars="0"/>
         <w:rPr>
-          <w:sz w:val="28"/>
+          <w:rFonts w:ascii="宋体" w:eastAsia="宋体" w:hAnsi="宋体"/>
           <w:szCs w:val="28"/>
         </w:rPr>
       </w:pPr>
       <w:r>
         <w:rPr>
-          <w:rFonts w:hint="eastAsia"/>
-          <w:sz w:val="28"/>
+          <w:rFonts w:ascii="宋体" w:eastAsia="宋体" w:hAnsi="宋体" w:hint="eastAsia"/>
           <w:szCs w:val="28"/>
         </w:rPr>
-        <w:t>广告</w:t>
+        <w:t>痛处：面对家长的不解以及疑惑，无法处理相应的问题，同时作业的验收任务繁重，微信群难以招架。</w:t>
       </w:r>
     </w:p>
     <w:p>
       <w:pPr>
         <w:pStyle w:val="a7"/>
+        <w:widowControl/>
         <w:numPr>
           <w:ilvl w:val="0"/>
-          <w:numId w:val="3"/>
+          <w:numId w:val="2"/>
         </w:numPr>
+        <w:spacing w:line="360" w:lineRule="auto"/>
         <w:ind w:firstLineChars="0"/>
         <w:rPr>
-          <w:rFonts w:hint="eastAsia"/>
-          <w:sz w:val="28"/>
+          <w:rFonts w:ascii="宋体" w:eastAsia="宋体" w:hAnsi="宋体"/>
           <w:szCs w:val="28"/>
         </w:rPr>
       </w:pPr>
       <w:r>
         <w:rPr>
-          <w:rFonts w:hint="eastAsia"/>
-          <w:sz w:val="28"/>
+          <w:rFonts w:ascii="宋体" w:eastAsia="宋体" w:hAnsi="宋体" w:hint="eastAsia"/>
           <w:szCs w:val="28"/>
         </w:rPr>
-        <w:lastRenderedPageBreak/>
-        <w:t>求助者确认任务完成之前付款存于银行中利于利息来得到利润</w:t>
-      </w:r>
-    </w:p>
-    <w:p/>
-    <w:p/>
-    <w:p>
-      <w:pPr>
-        <w:pStyle w:val="1"/>
-      </w:pPr>
-      <w:r>
-        <w:rPr>
-          <w:rFonts w:hint="eastAsia"/>
-        </w:rPr>
-        <w:t>用户分析</w:t>
+        <w:t>计算机能力：</w:t>
+      </w:r>
+      <w:r>
+        <w:rPr>
+          <w:rFonts w:ascii="宋体" w:eastAsia="宋体" w:hAnsi="宋体" w:hint="eastAsia"/>
+          <w:szCs w:val="28"/>
+        </w:rPr>
+        <w:t>和普通APP没有太大差别，使用较为方便</w:t>
       </w:r>
     </w:p>
     <w:p>
       <w:pPr>
-        <w:rPr>
-          <w:sz w:val="28"/>
+        <w:pStyle w:val="a7"/>
+        <w:widowControl/>
+        <w:numPr>
+          <w:ilvl w:val="0"/>
+          <w:numId w:val="2"/>
+        </w:numPr>
+        <w:spacing w:line="360" w:lineRule="auto"/>
+        <w:ind w:firstLineChars="0"/>
+        <w:rPr>
+          <w:rFonts w:ascii="宋体" w:eastAsia="宋体" w:hAnsi="宋体"/>
           <w:szCs w:val="28"/>
         </w:rPr>
       </w:pPr>
       <w:r>
         <w:rPr>
-          <w:rFonts w:hint="eastAsia"/>
-          <w:sz w:val="28"/>
+          <w:rFonts w:ascii="宋体" w:eastAsia="宋体" w:hAnsi="宋体" w:hint="eastAsia"/>
           <w:szCs w:val="28"/>
         </w:rPr>
-        <w:t>本电子商务网站主要服务一类用户：</w:t>
+        <w:t>消费观念：大量减轻工作负担，可以达到事半功倍的效果，因此是值得消费的</w:t>
       </w:r>
     </w:p>
     <w:p>
       <w:pPr>
         <w:pStyle w:val="a7"/>
         <w:widowControl/>
+        <w:numPr>
+          <w:ilvl w:val="0"/>
+          <w:numId w:val="2"/>
+        </w:numPr>
+        <w:spacing w:line="360" w:lineRule="auto"/>
+        <w:ind w:firstLineChars="0"/>
+        <w:rPr>
+          <w:rFonts w:ascii="宋体" w:eastAsia="宋体" w:hAnsi="宋体"/>
+          <w:szCs w:val="28"/>
+        </w:rPr>
+      </w:pPr>
+      <w:r>
+        <w:rPr>
+          <w:rFonts w:ascii="宋体" w:eastAsia="宋体" w:hAnsi="宋体" w:hint="eastAsia"/>
+          <w:szCs w:val="28"/>
+        </w:rPr>
+        <w:t>优势：可以大大提升父母满意度，增加生源质量和数量</w:t>
+      </w:r>
+    </w:p>
+    <w:p>
+      <w:pPr>
+        <w:pStyle w:val="1"/>
+      </w:pPr>
+      <w:r>
+        <w:rPr>
+          <w:rFonts w:hint="eastAsia"/>
+        </w:rPr>
+        <w:t>技术分析</w:t>
+      </w:r>
+    </w:p>
+    <w:p>
+      <w:pPr>
+        <w:pStyle w:val="2"/>
+      </w:pPr>
+      <w:r>
+        <w:rPr>
+          <w:rFonts w:hint="eastAsia"/>
+        </w:rPr>
+        <w:t>采用的技术架构</w:t>
+      </w:r>
+    </w:p>
+    <w:p>
+      <w:pPr>
+        <w:spacing w:line="360" w:lineRule="auto"/>
+        <w:rPr>
+          <w:rFonts w:ascii="宋体" w:eastAsia="宋体" w:hAnsi="宋体"/>
+          <w:szCs w:val="28"/>
+        </w:rPr>
+      </w:pPr>
+      <w:r>
+        <w:rPr>
+          <w:rFonts w:ascii="宋体" w:eastAsia="宋体" w:hAnsi="宋体" w:hint="eastAsia"/>
+          <w:szCs w:val="28"/>
+        </w:rPr>
+        <w:t>以基于互联网的</w:t>
+      </w:r>
+      <w:r>
+        <w:rPr>
+          <w:rFonts w:ascii="宋体" w:eastAsia="宋体" w:hAnsi="宋体" w:hint="eastAsia"/>
+          <w:szCs w:val="28"/>
+        </w:rPr>
+        <w:t>APP</w:t>
+      </w:r>
+      <w:r>
+        <w:rPr>
+          <w:rFonts w:ascii="宋体" w:eastAsia="宋体" w:hAnsi="宋体" w:hint="eastAsia"/>
+          <w:szCs w:val="28"/>
+        </w:rPr>
+        <w:t>应用方式提供服务。前端技术主要采用</w:t>
+      </w:r>
+      <w:r>
+        <w:rPr>
+          <w:rFonts w:ascii="宋体" w:eastAsia="宋体" w:hAnsi="宋体" w:hint="eastAsia"/>
+          <w:szCs w:val="28"/>
+        </w:rPr>
+        <w:t>React</w:t>
+      </w:r>
+      <w:r>
+        <w:rPr>
+          <w:rFonts w:ascii="宋体" w:eastAsia="宋体" w:hAnsi="宋体" w:hint="eastAsia"/>
+          <w:szCs w:val="28"/>
+        </w:rPr>
+        <w:t>、A</w:t>
+      </w:r>
+      <w:r>
+        <w:rPr>
+          <w:rFonts w:ascii="宋体" w:eastAsia="宋体" w:hAnsi="宋体"/>
+          <w:szCs w:val="28"/>
+        </w:rPr>
+        <w:t>j</w:t>
+      </w:r>
+      <w:r>
+        <w:rPr>
+          <w:rFonts w:ascii="宋体" w:eastAsia="宋体" w:hAnsi="宋体" w:hint="eastAsia"/>
+          <w:szCs w:val="28"/>
+        </w:rPr>
+        <w:t>ax，后端技术采用LAMP体系，可免费快速完成开发；</w:t>
+      </w:r>
+    </w:p>
+    <w:p>
+      <w:pPr>
+        <w:pStyle w:val="2"/>
+      </w:pPr>
+      <w:r>
+        <w:rPr>
+          <w:rFonts w:hint="eastAsia"/>
+        </w:rPr>
+        <w:t>平台</w:t>
+      </w:r>
+    </w:p>
+    <w:p>
+      <w:pPr>
+        <w:spacing w:line="360" w:lineRule="auto"/>
+        <w:rPr>
+          <w:rFonts w:ascii="宋体" w:eastAsia="宋体" w:hAnsi="宋体"/>
+          <w:szCs w:val="28"/>
+        </w:rPr>
+      </w:pPr>
+      <w:r>
+        <w:rPr>
+          <w:rFonts w:ascii="宋体" w:eastAsia="宋体" w:hAnsi="宋体" w:hint="eastAsia"/>
+          <w:szCs w:val="28"/>
+        </w:rPr>
+        <w:t>初步计划采用</w:t>
+      </w:r>
+      <w:r>
+        <w:rPr>
+          <w:rFonts w:ascii="宋体" w:eastAsia="宋体" w:hAnsi="宋体" w:hint="eastAsia"/>
+          <w:szCs w:val="28"/>
+        </w:rPr>
+        <w:t>阿里云</w:t>
+      </w:r>
+      <w:r>
+        <w:rPr>
+          <w:rFonts w:ascii="宋体" w:eastAsia="宋体" w:hAnsi="宋体" w:hint="eastAsia"/>
+          <w:szCs w:val="28"/>
+        </w:rPr>
+        <w:t>的云服务平台支撑应用软件，早期可以使用一年的免费体验，业务成熟后转向收费（价格不贵）；</w:t>
+      </w:r>
+    </w:p>
+    <w:p>
+      <w:pPr>
+        <w:pStyle w:val="2"/>
+      </w:pPr>
+      <w:r>
+        <w:rPr>
+          <w:rFonts w:hint="eastAsia"/>
+        </w:rPr>
+        <w:t>软硬件、网络支持</w:t>
+      </w:r>
+    </w:p>
+    <w:p>
+      <w:pPr>
+        <w:spacing w:line="360" w:lineRule="auto"/>
+        <w:rPr>
+          <w:rFonts w:ascii="宋体" w:eastAsia="宋体" w:hAnsi="宋体"/>
+          <w:szCs w:val="28"/>
+        </w:rPr>
+      </w:pPr>
+      <w:r>
+        <w:rPr>
+          <w:rFonts w:ascii="宋体" w:eastAsia="宋体" w:hAnsi="宋体" w:hint="eastAsia"/>
+          <w:szCs w:val="28"/>
+        </w:rPr>
+        <w:t>由于所选支撑平台均是强大的服务商，能满足早期的需求，无需额外的支持；</w:t>
+      </w:r>
+    </w:p>
+    <w:p>
+      <w:pPr>
+        <w:pStyle w:val="2"/>
+      </w:pPr>
+      <w:r>
+        <w:rPr>
+          <w:rFonts w:hint="eastAsia"/>
+        </w:rPr>
+        <w:t>技术难点</w:t>
+      </w:r>
+    </w:p>
+    <w:p>
+      <w:pPr>
+        <w:spacing w:line="360" w:lineRule="auto"/>
+        <w:rPr>
+          <w:rFonts w:ascii="宋体" w:eastAsia="宋体" w:hAnsi="宋体"/>
+        </w:rPr>
+      </w:pPr>
+      <w:r>
+        <w:rPr>
+          <w:rFonts w:ascii="宋体" w:eastAsia="宋体" w:hAnsi="宋体" w:hint="eastAsia"/>
+        </w:rPr>
+        <w:t>实现实时直播监控技术；任务分类技术；定制推送等功能；</w:t>
+      </w:r>
+    </w:p>
+    <w:p>
+      <w:pPr>
+        <w:pStyle w:val="1"/>
+      </w:pPr>
+      <w:r>
+        <w:rPr>
+          <w:rFonts w:hint="eastAsia"/>
+        </w:rPr>
+        <w:t>资源需求估计</w:t>
+      </w:r>
+    </w:p>
+    <w:p>
+      <w:pPr>
+        <w:pStyle w:val="2"/>
+      </w:pPr>
+      <w:r>
+        <w:rPr>
+          <w:rFonts w:hint="eastAsia"/>
+        </w:rPr>
+        <w:t>人员</w:t>
+      </w:r>
+    </w:p>
+    <w:p>
+      <w:pPr>
+        <w:pStyle w:val="a7"/>
         <w:numPr>
           <w:ilvl w:val="0"/>
           <w:numId w:val="4"/>
@@ -435,687 +823,226 @@
         <w:spacing w:line="360" w:lineRule="auto"/>
         <w:ind w:firstLineChars="0"/>
         <w:rPr>
-          <w:sz w:val="28"/>
-          <w:szCs w:val="28"/>
-        </w:rPr>
-      </w:pPr>
-      <w:r>
-        <w:rPr>
-          <w:rFonts w:hint="eastAsia"/>
-          <w:sz w:val="28"/>
-          <w:szCs w:val="28"/>
-        </w:rPr>
-        <w:t>在校大学生（简称学生）。</w:t>
+          <w:rFonts w:ascii="宋体" w:eastAsia="宋体" w:hAnsi="宋体"/>
+          <w:szCs w:val="21"/>
+        </w:rPr>
+      </w:pPr>
+      <w:r>
+        <w:rPr>
+          <w:rFonts w:ascii="宋体" w:eastAsia="宋体" w:hAnsi="宋体" w:hint="eastAsia"/>
+          <w:szCs w:val="21"/>
+        </w:rPr>
+        <w:t>产品经理：依据本产品的商业背景和定位，吸取已有互联网+幼儿教育的成熟经验，结合地方特点和用户特征，设计符合身在工作心在娃的产品。</w:t>
       </w:r>
     </w:p>
     <w:p>
       <w:pPr>
         <w:pStyle w:val="a7"/>
-        <w:widowControl/>
         <w:numPr>
-          <w:ilvl w:val="1"/>
-          <w:numId w:val="4"/>
+          <w:ilvl w:val="0"/>
+          <w:numId w:val="5"/>
         </w:numPr>
         <w:spacing w:line="360" w:lineRule="auto"/>
         <w:ind w:firstLineChars="0"/>
         <w:rPr>
-          <w:sz w:val="28"/>
-          <w:szCs w:val="28"/>
-        </w:rPr>
-      </w:pPr>
-      <w:r>
-        <w:rPr>
-          <w:rFonts w:hint="eastAsia"/>
-          <w:sz w:val="28"/>
-          <w:szCs w:val="28"/>
-        </w:rPr>
-        <w:t>愿望：得到放心的帮忙者服务，越便捷省力越好；</w:t>
+          <w:rFonts w:ascii="宋体" w:eastAsia="宋体" w:hAnsi="宋体"/>
+          <w:szCs w:val="21"/>
+        </w:rPr>
+      </w:pPr>
+      <w:r>
+        <w:rPr>
+          <w:rFonts w:ascii="宋体" w:eastAsia="宋体" w:hAnsi="宋体" w:hint="eastAsia"/>
+          <w:szCs w:val="21"/>
+        </w:rPr>
+        <w:t>IT技术专家：快速架构和实现产品，同时确保对未来快速增长交易量及灵活变化的</w:t>
+      </w:r>
+      <w:r>
+        <w:rPr>
+          <w:rFonts w:ascii="宋体" w:eastAsia="宋体" w:hAnsi="宋体" w:hint="eastAsia"/>
+          <w:szCs w:val="21"/>
+        </w:rPr>
+        <w:t>实时监控技术</w:t>
+      </w:r>
+      <w:r>
+        <w:rPr>
+          <w:rFonts w:ascii="宋体" w:eastAsia="宋体" w:hAnsi="宋体" w:hint="eastAsia"/>
+          <w:szCs w:val="21"/>
+        </w:rPr>
+        <w:t>的支持。</w:t>
       </w:r>
     </w:p>
     <w:p>
       <w:pPr>
         <w:pStyle w:val="a7"/>
-        <w:widowControl/>
         <w:numPr>
-          <w:ilvl w:val="1"/>
-          <w:numId w:val="4"/>
+          <w:ilvl w:val="0"/>
+          <w:numId w:val="5"/>
         </w:numPr>
         <w:spacing w:line="360" w:lineRule="auto"/>
         <w:ind w:firstLineChars="0"/>
         <w:rPr>
-          <w:sz w:val="28"/>
-          <w:szCs w:val="28"/>
-        </w:rPr>
-      </w:pPr>
-      <w:r>
-        <w:rPr>
-          <w:rFonts w:hint="eastAsia"/>
-          <w:sz w:val="28"/>
-          <w:szCs w:val="28"/>
-        </w:rPr>
-        <w:t>消费观念：安全放心，最好能比自己完成更出色</w:t>
-      </w:r>
-      <w:r>
-        <w:rPr>
-          <w:rFonts w:hint="eastAsia"/>
-          <w:sz w:val="28"/>
-          <w:szCs w:val="28"/>
+          <w:rFonts w:ascii="宋体" w:eastAsia="宋体" w:hAnsi="宋体"/>
+          <w:szCs w:val="21"/>
+        </w:rPr>
+      </w:pPr>
+      <w:r>
+        <w:rPr>
+          <w:rFonts w:ascii="宋体" w:eastAsia="宋体" w:hAnsi="宋体" w:hint="eastAsia"/>
+          <w:szCs w:val="21"/>
+        </w:rPr>
+        <w:lastRenderedPageBreak/>
+        <w:t>父母代表：有强烈需求的父母代表，帮助分析身在工作心在娃的父母的内心动态和市场需求</w:t>
+      </w:r>
+      <w:r>
+        <w:rPr>
+          <w:rFonts w:ascii="宋体" w:eastAsia="宋体" w:hAnsi="宋体" w:hint="eastAsia"/>
+          <w:szCs w:val="21"/>
         </w:rPr>
         <w:t>；</w:t>
-      </w:r>
-      <w:r>
-        <w:rPr>
-          <w:rFonts w:hint="eastAsia"/>
-          <w:sz w:val="28"/>
-          <w:szCs w:val="28"/>
-        </w:rPr>
-        <w:t xml:space="preserve"> </w:t>
       </w:r>
     </w:p>
     <w:p>
       <w:pPr>
         <w:pStyle w:val="a7"/>
-        <w:widowControl/>
         <w:numPr>
-          <w:ilvl w:val="1"/>
-          <w:numId w:val="4"/>
+          <w:ilvl w:val="0"/>
+          <w:numId w:val="5"/>
         </w:numPr>
         <w:spacing w:line="360" w:lineRule="auto"/>
         <w:ind w:firstLineChars="0"/>
         <w:rPr>
-          <w:sz w:val="28"/>
-          <w:szCs w:val="28"/>
-        </w:rPr>
-      </w:pPr>
-      <w:r>
-        <w:rPr>
-          <w:rFonts w:hint="eastAsia"/>
-          <w:sz w:val="28"/>
-          <w:szCs w:val="28"/>
-        </w:rPr>
-        <w:t>经济能力：在自己时间不允许的情况下寻求他人帮助，付相应报酬，对于大学生来说不是很难；</w:t>
+          <w:rFonts w:ascii="宋体" w:eastAsia="宋体" w:hAnsi="宋体"/>
+          <w:szCs w:val="21"/>
+        </w:rPr>
+      </w:pPr>
+      <w:r>
+        <w:rPr>
+          <w:rFonts w:ascii="宋体" w:eastAsia="宋体" w:hAnsi="宋体" w:hint="eastAsia"/>
+          <w:szCs w:val="21"/>
+        </w:rPr>
+        <w:t>老师</w:t>
+      </w:r>
+      <w:r>
+        <w:rPr>
+          <w:rFonts w:ascii="宋体" w:eastAsia="宋体" w:hAnsi="宋体" w:hint="eastAsia"/>
+          <w:szCs w:val="21"/>
+        </w:rPr>
+        <w:t>代表：</w:t>
+      </w:r>
+      <w:r>
+        <w:rPr>
+          <w:rFonts w:ascii="宋体" w:eastAsia="宋体" w:hAnsi="宋体" w:hint="eastAsia"/>
+          <w:szCs w:val="21"/>
+        </w:rPr>
+        <w:t>为每天工作任务的繁重而头疼的老师，帮助分析产品的使用效率</w:t>
+      </w:r>
+      <w:r>
+        <w:rPr>
+          <w:rFonts w:ascii="宋体" w:eastAsia="宋体" w:hAnsi="宋体" w:hint="eastAsia"/>
+          <w:szCs w:val="21"/>
+        </w:rPr>
+        <w:t>、期望等；</w:t>
       </w:r>
     </w:p>
     <w:p>
       <w:pPr>
+        <w:pStyle w:val="2"/>
+      </w:pPr>
+      <w:r>
+        <w:rPr>
+          <w:rFonts w:hint="eastAsia"/>
+        </w:rPr>
+        <w:t>资金</w:t>
+      </w:r>
+    </w:p>
+    <w:p>
+      <w:pPr>
         <w:pStyle w:val="a7"/>
-        <w:widowControl/>
         <w:numPr>
-          <w:ilvl w:val="1"/>
-          <w:numId w:val="4"/>
+          <w:ilvl w:val="0"/>
+          <w:numId w:val="6"/>
         </w:numPr>
         <w:spacing w:line="360" w:lineRule="auto"/>
         <w:ind w:firstLineChars="0"/>
         <w:rPr>
-          <w:sz w:val="28"/>
-          <w:szCs w:val="28"/>
-        </w:rPr>
-      </w:pPr>
-      <w:r>
-        <w:rPr>
-          <w:rFonts w:hint="eastAsia"/>
-          <w:sz w:val="28"/>
-          <w:szCs w:val="28"/>
-        </w:rPr>
-        <w:t>计算机能力：熟练上网，笔记本电脑和宿舍上网以及智能手机的普及度也相当高；</w:t>
+          <w:rFonts w:ascii="宋体" w:eastAsia="宋体" w:hAnsi="宋体"/>
+          <w:szCs w:val="21"/>
+        </w:rPr>
+      </w:pPr>
+      <w:r>
+        <w:rPr>
+          <w:rFonts w:ascii="宋体" w:eastAsia="宋体" w:hAnsi="宋体" w:hint="eastAsia"/>
+          <w:szCs w:val="21"/>
+        </w:rPr>
+        <w:t>产品验证阶段前暂无需要。完成产品验证后，需要资金集中快速完成商家扩充和宣传推广；</w:t>
       </w:r>
     </w:p>
     <w:p>
       <w:pPr>
+        <w:pStyle w:val="2"/>
+      </w:pPr>
+      <w:r>
+        <w:rPr>
+          <w:rFonts w:hint="eastAsia"/>
+        </w:rPr>
+        <w:t>设备</w:t>
+      </w:r>
+    </w:p>
+    <w:p>
+      <w:pPr>
         <w:pStyle w:val="a7"/>
-        <w:widowControl/>
         <w:numPr>
-          <w:ilvl w:val="1"/>
-          <w:numId w:val="4"/>
+          <w:ilvl w:val="0"/>
+          <w:numId w:val="6"/>
         </w:numPr>
         <w:spacing w:line="360" w:lineRule="auto"/>
         <w:ind w:firstLineChars="0"/>
         <w:rPr>
-          <w:sz w:val="28"/>
-          <w:szCs w:val="28"/>
-        </w:rPr>
-      </w:pPr>
-    </w:p>
-    <w:p/>
-    <w:p/>
-    <w:p>
-      <w:pPr>
-        <w:pStyle w:val="1"/>
-      </w:pPr>
-      <w:r>
-        <w:rPr>
-          <w:rFonts w:hint="eastAsia"/>
-        </w:rPr>
-        <w:t>技术分析</w:t>
+          <w:rFonts w:ascii="宋体" w:eastAsia="宋体" w:hAnsi="宋体"/>
+          <w:szCs w:val="21"/>
+        </w:rPr>
+      </w:pPr>
+      <w:r>
+        <w:rPr>
+          <w:rFonts w:ascii="宋体" w:eastAsia="宋体" w:hAnsi="宋体" w:hint="eastAsia"/>
+          <w:szCs w:val="21"/>
+        </w:rPr>
+        <w:t>一台本地PC服务器；</w:t>
       </w:r>
     </w:p>
     <w:p>
       <w:pPr>
-        <w:pStyle w:val="a3"/>
+        <w:pStyle w:val="2"/>
       </w:pPr>
       <w:r>
         <w:rPr>
           <w:rFonts w:hint="eastAsia"/>
         </w:rPr>
-        <w:t>采用的技术架构</w:t>
+        <w:t>设施</w:t>
       </w:r>
     </w:p>
     <w:p>
       <w:pPr>
-        <w:ind w:firstLine="420"/>
-        <w:rPr>
-          <w:sz w:val="28"/>
-          <w:szCs w:val="28"/>
-        </w:rPr>
-      </w:pPr>
-      <w:r>
-        <w:rPr>
-          <w:rFonts w:hint="eastAsia"/>
-          <w:sz w:val="28"/>
-          <w:szCs w:val="28"/>
-        </w:rPr>
-        <w:t>以基于互联网的</w:t>
-      </w:r>
-      <w:r>
-        <w:rPr>
-          <w:rFonts w:hint="eastAsia"/>
-          <w:sz w:val="28"/>
-          <w:szCs w:val="28"/>
-        </w:rPr>
-        <w:t>WEB</w:t>
-      </w:r>
-      <w:r>
-        <w:rPr>
-          <w:rFonts w:hint="eastAsia"/>
-          <w:sz w:val="28"/>
-          <w:szCs w:val="28"/>
-        </w:rPr>
-        <w:t>应用方式提供服务。前端技术主要采用</w:t>
-      </w:r>
-      <w:proofErr w:type="spellStart"/>
-      <w:r>
-        <w:rPr>
-          <w:rFonts w:hint="eastAsia"/>
-          <w:sz w:val="28"/>
-          <w:szCs w:val="28"/>
-        </w:rPr>
-        <w:t>jsp</w:t>
-      </w:r>
-      <w:proofErr w:type="spellEnd"/>
-      <w:r>
-        <w:rPr>
-          <w:rFonts w:hint="eastAsia"/>
-          <w:sz w:val="28"/>
-          <w:szCs w:val="28"/>
-        </w:rPr>
-        <w:t>、</w:t>
-      </w:r>
-      <w:r>
-        <w:rPr>
-          <w:rFonts w:hint="eastAsia"/>
-          <w:sz w:val="28"/>
-          <w:szCs w:val="28"/>
-        </w:rPr>
-        <w:t>A</w:t>
-      </w:r>
-      <w:r>
-        <w:rPr>
-          <w:sz w:val="28"/>
-          <w:szCs w:val="28"/>
-        </w:rPr>
-        <w:t>j</w:t>
-      </w:r>
-      <w:r>
-        <w:rPr>
-          <w:rFonts w:hint="eastAsia"/>
-          <w:sz w:val="28"/>
-          <w:szCs w:val="28"/>
-        </w:rPr>
-        <w:t>ax</w:t>
-      </w:r>
-      <w:r>
-        <w:rPr>
-          <w:rFonts w:hint="eastAsia"/>
-          <w:sz w:val="28"/>
-          <w:szCs w:val="28"/>
-        </w:rPr>
-        <w:t>，后端技术采用</w:t>
-      </w:r>
-      <w:proofErr w:type="spellStart"/>
-      <w:r>
-        <w:rPr>
-          <w:sz w:val="28"/>
-          <w:szCs w:val="28"/>
-        </w:rPr>
-        <w:t>J</w:t>
-      </w:r>
-      <w:r>
-        <w:rPr>
-          <w:rFonts w:hint="eastAsia"/>
-          <w:sz w:val="28"/>
-          <w:szCs w:val="28"/>
-        </w:rPr>
-        <w:t>ava</w:t>
-      </w:r>
-      <w:r>
-        <w:rPr>
-          <w:sz w:val="28"/>
-          <w:szCs w:val="28"/>
-        </w:rPr>
-        <w:t>WEB</w:t>
-      </w:r>
-      <w:proofErr w:type="spellEnd"/>
-      <w:r>
-        <w:rPr>
-          <w:rFonts w:hint="eastAsia"/>
-          <w:sz w:val="28"/>
-          <w:szCs w:val="28"/>
-        </w:rPr>
-        <w:t>体系以及</w:t>
-      </w:r>
-      <w:r>
-        <w:rPr>
-          <w:rFonts w:hint="eastAsia"/>
-          <w:sz w:val="28"/>
-          <w:szCs w:val="28"/>
-        </w:rPr>
-        <w:t>hibernate</w:t>
-      </w:r>
-      <w:r>
-        <w:rPr>
-          <w:rFonts w:hint="eastAsia"/>
-          <w:sz w:val="28"/>
-          <w:szCs w:val="28"/>
-        </w:rPr>
-        <w:t>框架、</w:t>
-      </w:r>
-      <w:proofErr w:type="spellStart"/>
-      <w:r>
-        <w:rPr>
-          <w:rFonts w:hint="eastAsia"/>
-          <w:sz w:val="28"/>
-          <w:szCs w:val="28"/>
-        </w:rPr>
-        <w:t>springmvc</w:t>
-      </w:r>
-      <w:proofErr w:type="spellEnd"/>
-      <w:r>
-        <w:rPr>
-          <w:rFonts w:hint="eastAsia"/>
-          <w:sz w:val="28"/>
-          <w:szCs w:val="28"/>
-        </w:rPr>
-        <w:t>思想，可免费快速完成开发</w:t>
-      </w:r>
-      <w:r>
-        <w:rPr>
-          <w:rFonts w:hint="eastAsia"/>
-          <w:sz w:val="28"/>
-          <w:szCs w:val="28"/>
-        </w:rPr>
-        <w:t>；</w:t>
+        <w:pStyle w:val="a7"/>
+        <w:numPr>
+          <w:ilvl w:val="0"/>
+          <w:numId w:val="6"/>
+        </w:numPr>
+        <w:spacing w:line="360" w:lineRule="auto"/>
+        <w:ind w:firstLineChars="0"/>
+        <w:rPr>
+          <w:rFonts w:ascii="宋体" w:eastAsia="宋体" w:hAnsi="宋体"/>
+          <w:szCs w:val="21"/>
+        </w:rPr>
+      </w:pPr>
+      <w:r>
+        <w:rPr>
+          <w:rFonts w:ascii="宋体" w:eastAsia="宋体" w:hAnsi="宋体" w:hint="eastAsia"/>
+          <w:szCs w:val="21"/>
+        </w:rPr>
+        <w:t>10平米以内的固定工作场地；</w:t>
       </w:r>
     </w:p>
-    <w:p>
-      <w:pPr>
-        <w:pStyle w:val="a3"/>
-      </w:pPr>
-      <w:r>
-        <w:rPr>
-          <w:rFonts w:hint="eastAsia"/>
-        </w:rPr>
-        <w:lastRenderedPageBreak/>
-        <w:t>平台</w:t>
-      </w:r>
-    </w:p>
-    <w:p>
-      <w:pPr>
-        <w:rPr>
-          <w:sz w:val="28"/>
-          <w:szCs w:val="28"/>
-        </w:rPr>
-      </w:pPr>
-      <w:r>
-        <w:rPr>
-          <w:rFonts w:hint="eastAsia"/>
-          <w:sz w:val="28"/>
-          <w:szCs w:val="28"/>
-        </w:rPr>
-        <w:tab/>
-      </w:r>
-      <w:r>
-        <w:rPr>
-          <w:rFonts w:hint="eastAsia"/>
-          <w:sz w:val="28"/>
-          <w:szCs w:val="28"/>
-        </w:rPr>
-        <w:t>初步计划采用亚马逊的</w:t>
-      </w:r>
-      <w:proofErr w:type="gramStart"/>
-      <w:r>
-        <w:rPr>
-          <w:rFonts w:hint="eastAsia"/>
-          <w:sz w:val="28"/>
-          <w:szCs w:val="28"/>
-        </w:rPr>
-        <w:t>云服务</w:t>
-      </w:r>
-      <w:proofErr w:type="gramEnd"/>
-      <w:r>
-        <w:rPr>
-          <w:rFonts w:hint="eastAsia"/>
-          <w:sz w:val="28"/>
-          <w:szCs w:val="28"/>
-        </w:rPr>
-        <w:t>平台支撑应用软件，早期可以使用一年的免费体验，业务成熟后转向收费（价格不贵）</w:t>
-      </w:r>
-      <w:r>
-        <w:rPr>
-          <w:rFonts w:hint="eastAsia"/>
-          <w:sz w:val="28"/>
-          <w:szCs w:val="28"/>
-        </w:rPr>
-        <w:t>；</w:t>
-      </w:r>
-    </w:p>
-    <w:p>
-      <w:pPr>
-        <w:pStyle w:val="a3"/>
-      </w:pPr>
-      <w:r>
-        <w:rPr>
-          <w:rFonts w:hint="eastAsia"/>
-        </w:rPr>
-        <w:t>软硬件、网络支持</w:t>
-      </w:r>
-    </w:p>
-    <w:p>
-      <w:pPr>
-        <w:ind w:firstLine="420"/>
-        <w:rPr>
-          <w:sz w:val="28"/>
-          <w:szCs w:val="28"/>
-        </w:rPr>
-      </w:pPr>
-      <w:r>
-        <w:rPr>
-          <w:rFonts w:hint="eastAsia"/>
-          <w:sz w:val="28"/>
-          <w:szCs w:val="28"/>
-        </w:rPr>
-        <w:t>由于所选支撑平台均是强大的服务商，能满足早期的需求，无需额外的支持；</w:t>
-      </w:r>
-    </w:p>
-    <w:p>
-      <w:pPr>
-        <w:pStyle w:val="a3"/>
-      </w:pPr>
-      <w:r>
-        <w:rPr>
-          <w:rFonts w:hint="eastAsia"/>
-        </w:rPr>
-        <w:t>技术难点</w:t>
-      </w:r>
-    </w:p>
-    <w:p>
-      <w:pPr>
-        <w:rPr>
-          <w:sz w:val="28"/>
-          <w:szCs w:val="28"/>
-        </w:rPr>
-      </w:pPr>
-      <w:r>
-        <w:rPr>
-          <w:rFonts w:hint="eastAsia"/>
-          <w:sz w:val="28"/>
-          <w:szCs w:val="28"/>
-        </w:rPr>
-        <w:tab/>
-      </w:r>
-      <w:r>
-        <w:rPr>
-          <w:rFonts w:hint="eastAsia"/>
-          <w:sz w:val="28"/>
-          <w:szCs w:val="28"/>
-        </w:rPr>
-        <w:t>无开发技术难点</w:t>
-      </w:r>
-      <w:r>
-        <w:rPr>
-          <w:rFonts w:hint="eastAsia"/>
-          <w:sz w:val="28"/>
-          <w:szCs w:val="28"/>
-        </w:rPr>
-        <w:t>；</w:t>
-      </w:r>
-      <w:r>
-        <w:rPr>
-          <w:rFonts w:hint="eastAsia"/>
-          <w:sz w:val="28"/>
-          <w:szCs w:val="28"/>
-        </w:rPr>
-        <w:t>产品设计上重点考虑如何符合学生群体特征提供快速商品定位，同时支持灵活的任务推荐，比如拿手任务等；</w:t>
-      </w:r>
-    </w:p>
-    <w:p/>
-    <w:p/>
-    <w:p>
-      <w:pPr>
-        <w:pStyle w:val="1"/>
-      </w:pPr>
-      <w:r>
-        <w:rPr>
-          <w:rFonts w:hint="eastAsia"/>
-        </w:rPr>
-        <w:t>资源需求估计</w:t>
-      </w:r>
-    </w:p>
-    <w:p>
-      <w:pPr>
-        <w:pStyle w:val="a3"/>
-      </w:pPr>
-      <w:r>
-        <w:rPr>
-          <w:rFonts w:hint="eastAsia"/>
-        </w:rPr>
-        <w:t>人员</w:t>
-      </w:r>
-    </w:p>
-    <w:p>
-      <w:pPr>
-        <w:ind w:leftChars="200" w:left="420"/>
-        <w:rPr>
-          <w:sz w:val="28"/>
-          <w:szCs w:val="28"/>
-        </w:rPr>
-      </w:pPr>
-      <w:r>
-        <w:rPr>
-          <w:rFonts w:hint="eastAsia"/>
-          <w:sz w:val="28"/>
-          <w:szCs w:val="28"/>
-        </w:rPr>
-        <w:t>产品经理：依据本产品的商业背景和定位，吸取已有电商网站的成熟经验，结合地方特点和用户特征，设计符合某市大学生求助模式的产品。</w:t>
-      </w:r>
-    </w:p>
-    <w:p>
-      <w:pPr>
-        <w:ind w:leftChars="200" w:left="420"/>
-        <w:rPr>
-          <w:sz w:val="28"/>
-          <w:szCs w:val="28"/>
-        </w:rPr>
-      </w:pPr>
-      <w:r>
-        <w:rPr>
-          <w:rFonts w:hint="eastAsia"/>
-          <w:sz w:val="28"/>
-          <w:szCs w:val="28"/>
-        </w:rPr>
-        <w:t>IT</w:t>
-      </w:r>
-      <w:r>
-        <w:rPr>
-          <w:rFonts w:hint="eastAsia"/>
-          <w:sz w:val="28"/>
-          <w:szCs w:val="28"/>
-        </w:rPr>
-        <w:t>技术专家：快速架构和实现产品，同时确保对未来快速增长交易量及灵活变化的商品展示的支持。</w:t>
-      </w:r>
-    </w:p>
-    <w:p>
-      <w:pPr>
-        <w:ind w:leftChars="200" w:left="420"/>
-        <w:rPr>
-          <w:sz w:val="28"/>
-          <w:szCs w:val="28"/>
-        </w:rPr>
-      </w:pPr>
-      <w:r>
-        <w:rPr>
-          <w:rFonts w:hint="eastAsia"/>
-          <w:sz w:val="28"/>
-          <w:szCs w:val="28"/>
-        </w:rPr>
-        <w:t>学生代表：有较多网上冲浪经历的学生代表，帮助分析学生群体的求助和帮助特征；</w:t>
-      </w:r>
-    </w:p>
-    <w:p>
-      <w:pPr>
-        <w:pStyle w:val="a3"/>
-      </w:pPr>
-      <w:r>
-        <w:rPr>
-          <w:rFonts w:hint="eastAsia"/>
-        </w:rPr>
-        <w:lastRenderedPageBreak/>
-        <w:t>资金</w:t>
-      </w:r>
-    </w:p>
-    <w:p>
-      <w:pPr>
-        <w:ind w:firstLine="420"/>
-        <w:rPr>
-          <w:sz w:val="28"/>
-          <w:szCs w:val="28"/>
-        </w:rPr>
-      </w:pPr>
-      <w:r>
-        <w:rPr>
-          <w:rFonts w:hint="eastAsia"/>
-          <w:sz w:val="28"/>
-          <w:szCs w:val="28"/>
-        </w:rPr>
-        <w:t>产品验证阶段前暂无需要。完成产品验证后，需要资金集中快速完成商家赞助和广告推广；</w:t>
-      </w:r>
-    </w:p>
-    <w:p>
-      <w:pPr>
-        <w:pStyle w:val="a3"/>
-      </w:pPr>
-      <w:r>
-        <w:rPr>
-          <w:rFonts w:hint="eastAsia"/>
-        </w:rPr>
-        <w:t>设备</w:t>
-      </w:r>
-    </w:p>
-    <w:p>
-      <w:pPr>
-        <w:rPr>
-          <w:sz w:val="28"/>
-          <w:szCs w:val="28"/>
-        </w:rPr>
-      </w:pPr>
-      <w:r>
-        <w:rPr>
-          <w:rFonts w:hint="eastAsia"/>
-          <w:sz w:val="28"/>
-          <w:szCs w:val="28"/>
-        </w:rPr>
-        <w:tab/>
-      </w:r>
-      <w:proofErr w:type="gramStart"/>
-      <w:r>
-        <w:rPr>
-          <w:rFonts w:hint="eastAsia"/>
-          <w:sz w:val="28"/>
-          <w:szCs w:val="28"/>
-        </w:rPr>
-        <w:t>一</w:t>
-      </w:r>
-      <w:proofErr w:type="gramEnd"/>
-      <w:r>
-        <w:rPr>
-          <w:rFonts w:hint="eastAsia"/>
-          <w:sz w:val="28"/>
-          <w:szCs w:val="28"/>
-        </w:rPr>
-        <w:t>台本地</w:t>
-      </w:r>
-      <w:r>
-        <w:rPr>
-          <w:rFonts w:hint="eastAsia"/>
-          <w:sz w:val="28"/>
-          <w:szCs w:val="28"/>
-        </w:rPr>
-        <w:t>PC</w:t>
-      </w:r>
-      <w:r>
-        <w:rPr>
-          <w:rFonts w:hint="eastAsia"/>
-          <w:sz w:val="28"/>
-          <w:szCs w:val="28"/>
-        </w:rPr>
-        <w:t>服务器；</w:t>
-      </w:r>
-    </w:p>
-    <w:p>
-      <w:pPr>
-        <w:pStyle w:val="a3"/>
-      </w:pPr>
-      <w:r>
-        <w:rPr>
-          <w:rFonts w:hint="eastAsia"/>
-        </w:rPr>
-        <w:t>设施</w:t>
-      </w:r>
-    </w:p>
-    <w:p>
-      <w:pPr>
-        <w:rPr>
-          <w:sz w:val="28"/>
-          <w:szCs w:val="28"/>
-        </w:rPr>
-      </w:pPr>
-      <w:r>
-        <w:rPr>
-          <w:rFonts w:hint="eastAsia"/>
-          <w:sz w:val="28"/>
-          <w:szCs w:val="28"/>
-        </w:rPr>
-        <w:tab/>
-        <w:t>10</w:t>
-      </w:r>
-      <w:r>
-        <w:rPr>
-          <w:rFonts w:hint="eastAsia"/>
-          <w:sz w:val="28"/>
-          <w:szCs w:val="28"/>
-        </w:rPr>
-        <w:t>平米以内的固定工作场地；</w:t>
-      </w:r>
-    </w:p>
-    <w:p>
-      <w:pPr>
-        <w:rPr>
-          <w:sz w:val="28"/>
-          <w:szCs w:val="28"/>
-        </w:rPr>
-      </w:pPr>
-    </w:p>
-    <w:p/>
-    <w:p/>
     <w:p>
       <w:pPr>
         <w:pStyle w:val="1"/>
@@ -1129,8 +1056,7 @@
     </w:p>
     <w:tbl>
       <w:tblPr>
-        <w:tblpPr w:leftFromText="180" w:rightFromText="180" w:vertAnchor="text" w:horzAnchor="margin" w:tblpY="59"/>
-        <w:tblW w:w="7570" w:type="dxa"/>
+        <w:tblW w:w="0" w:type="auto"/>
         <w:tblBorders>
           <w:top w:val="single" w:sz="4" w:space="0" w:color="000000"/>
           <w:left w:val="single" w:sz="4" w:space="0" w:color="000000"/>
@@ -1139,7 +1065,6 @@
           <w:insideH w:val="single" w:sz="4" w:space="0" w:color="000000"/>
           <w:insideV w:val="single" w:sz="4" w:space="0" w:color="000000"/>
         </w:tblBorders>
-        <w:tblLayout w:type="fixed"/>
         <w:tblCellMar>
           <w:top w:w="57" w:type="dxa"/>
           <w:left w:w="57" w:type="dxa"/>
@@ -1149,39 +1074,31 @@
         <w:tblLook w:val="04A0" w:firstRow="1" w:lastRow="0" w:firstColumn="1" w:lastColumn="0" w:noHBand="0" w:noVBand="1"/>
       </w:tblPr>
       <w:tblGrid>
-        <w:gridCol w:w="534"/>
-        <w:gridCol w:w="1083"/>
-        <w:gridCol w:w="4961"/>
-        <w:gridCol w:w="992"/>
+        <w:gridCol w:w="527"/>
+        <w:gridCol w:w="1941"/>
+        <w:gridCol w:w="4992"/>
+        <w:gridCol w:w="836"/>
       </w:tblGrid>
       <w:tr>
         <w:tc>
           <w:tcPr>
-            <w:tcW w:w="534" w:type="dxa"/>
-          </w:tcPr>
-          <w:p>
-            <w:pPr>
-              <w:spacing w:line="240" w:lineRule="atLeast"/>
+            <w:tcW w:w="0" w:type="auto"/>
+          </w:tcPr>
+          <w:p>
+            <w:pPr>
               <w:ind w:right="39"/>
-              <w:jc w:val="left"/>
-              <w:rPr>
-                <w:rFonts w:ascii="宋体" w:eastAsia="宋体" w:hAnsi="宋体" w:cs="Times New Roman"/>
+              <w:rPr>
+                <w:rFonts w:hAnsi="宋体"/>
                 <w:b/>
                 <w:bCs/>
-                <w:snapToGrid w:val="0"/>
-                <w:kern w:val="0"/>
-                <w:sz w:val="20"/>
                 <w:szCs w:val="21"/>
               </w:rPr>
             </w:pPr>
             <w:r>
               <w:rPr>
-                <w:rFonts w:ascii="宋体" w:eastAsia="宋体" w:hAnsi="宋体" w:cs="Times New Roman" w:hint="eastAsia"/>
+                <w:rFonts w:hAnsi="宋体" w:hint="eastAsia"/>
                 <w:b/>
                 <w:bCs/>
-                <w:snapToGrid w:val="0"/>
-                <w:kern w:val="0"/>
-                <w:sz w:val="20"/>
                 <w:szCs w:val="21"/>
               </w:rPr>
               <w:t>编号</w:t>
@@ -1190,31 +1107,23 @@
         </w:tc>
         <w:tc>
           <w:tcPr>
-            <w:tcW w:w="1083" w:type="dxa"/>
-          </w:tcPr>
-          <w:p>
-            <w:pPr>
-              <w:spacing w:line="240" w:lineRule="atLeast"/>
+            <w:tcW w:w="0" w:type="auto"/>
+          </w:tcPr>
+          <w:p>
+            <w:pPr>
               <w:ind w:right="39"/>
-              <w:jc w:val="left"/>
-              <w:rPr>
-                <w:rFonts w:ascii="宋体" w:eastAsia="宋体" w:hAnsi="宋体" w:cs="Times New Roman"/>
+              <w:rPr>
+                <w:rFonts w:hAnsi="宋体"/>
                 <w:b/>
                 <w:bCs/>
-                <w:snapToGrid w:val="0"/>
-                <w:kern w:val="0"/>
-                <w:sz w:val="20"/>
                 <w:szCs w:val="21"/>
               </w:rPr>
             </w:pPr>
             <w:r>
               <w:rPr>
-                <w:rFonts w:ascii="宋体" w:eastAsia="宋体" w:hAnsi="宋体" w:cs="Times New Roman" w:hint="eastAsia"/>
+                <w:rFonts w:hAnsi="宋体" w:hint="eastAsia"/>
                 <w:b/>
                 <w:bCs/>
-                <w:snapToGrid w:val="0"/>
-                <w:kern w:val="0"/>
-                <w:sz w:val="20"/>
                 <w:szCs w:val="21"/>
               </w:rPr>
               <w:t>事件描述</w:t>
@@ -1223,31 +1132,23 @@
         </w:tc>
         <w:tc>
           <w:tcPr>
-            <w:tcW w:w="4961" w:type="dxa"/>
-          </w:tcPr>
-          <w:p>
-            <w:pPr>
-              <w:spacing w:line="240" w:lineRule="atLeast"/>
+            <w:tcW w:w="0" w:type="auto"/>
+          </w:tcPr>
+          <w:p>
+            <w:pPr>
               <w:ind w:right="39"/>
-              <w:jc w:val="left"/>
-              <w:rPr>
-                <w:rFonts w:ascii="宋体" w:eastAsia="宋体" w:hAnsi="宋体" w:cs="Times New Roman"/>
+              <w:rPr>
+                <w:rFonts w:hAnsi="宋体"/>
                 <w:b/>
                 <w:bCs/>
-                <w:snapToGrid w:val="0"/>
-                <w:kern w:val="0"/>
-                <w:sz w:val="20"/>
                 <w:szCs w:val="21"/>
               </w:rPr>
             </w:pPr>
             <w:r>
               <w:rPr>
-                <w:rFonts w:ascii="宋体" w:eastAsia="宋体" w:hAnsi="宋体" w:cs="Times New Roman" w:hint="eastAsia"/>
+                <w:rFonts w:hAnsi="宋体" w:hint="eastAsia"/>
                 <w:b/>
                 <w:bCs/>
-                <w:snapToGrid w:val="0"/>
-                <w:kern w:val="0"/>
-                <w:sz w:val="20"/>
                 <w:szCs w:val="21"/>
               </w:rPr>
               <w:t>根本原因</w:t>
@@ -1256,31 +1157,23 @@
         </w:tc>
         <w:tc>
           <w:tcPr>
-            <w:tcW w:w="992" w:type="dxa"/>
-          </w:tcPr>
-          <w:p>
-            <w:pPr>
-              <w:spacing w:line="240" w:lineRule="atLeast"/>
+            <w:tcW w:w="0" w:type="auto"/>
+          </w:tcPr>
+          <w:p>
+            <w:pPr>
               <w:ind w:right="39"/>
-              <w:jc w:val="left"/>
-              <w:rPr>
-                <w:rFonts w:ascii="宋体" w:eastAsia="宋体" w:hAnsi="宋体" w:cs="Times New Roman"/>
+              <w:rPr>
+                <w:rFonts w:hAnsi="宋体"/>
                 <w:b/>
                 <w:bCs/>
-                <w:snapToGrid w:val="0"/>
-                <w:kern w:val="0"/>
-                <w:sz w:val="20"/>
                 <w:szCs w:val="21"/>
               </w:rPr>
             </w:pPr>
             <w:r>
               <w:rPr>
-                <w:rFonts w:ascii="宋体" w:eastAsia="宋体" w:hAnsi="宋体" w:cs="Times New Roman" w:hint="eastAsia"/>
+                <w:rFonts w:hAnsi="宋体" w:hint="eastAsia"/>
                 <w:b/>
                 <w:bCs/>
-                <w:snapToGrid w:val="0"/>
-                <w:kern w:val="0"/>
-                <w:sz w:val="20"/>
                 <w:szCs w:val="21"/>
               </w:rPr>
               <w:t>类型</w:t>
@@ -1291,31 +1184,23 @@
       <w:tr>
         <w:tc>
           <w:tcPr>
-            <w:tcW w:w="534" w:type="dxa"/>
-          </w:tcPr>
-          <w:p>
-            <w:pPr>
-              <w:spacing w:line="240" w:lineRule="atLeast"/>
+            <w:tcW w:w="0" w:type="auto"/>
+          </w:tcPr>
+          <w:p>
+            <w:pPr>
               <w:ind w:right="39"/>
-              <w:jc w:val="left"/>
-              <w:rPr>
-                <w:rFonts w:ascii="宋体" w:eastAsia="宋体" w:hAnsi="宋体" w:cs="Times New Roman"/>
+              <w:rPr>
+                <w:rFonts w:hAnsi="宋体"/>
                 <w:bCs/>
-                <w:snapToGrid w:val="0"/>
-                <w:color w:val="000000"/>
-                <w:kern w:val="0"/>
-                <w:sz w:val="20"/>
+                <w:color w:val="000000"/>
                 <w:szCs w:val="21"/>
               </w:rPr>
             </w:pPr>
             <w:r>
               <w:rPr>
-                <w:rFonts w:ascii="宋体" w:eastAsia="宋体" w:hAnsi="宋体" w:cs="Times New Roman" w:hint="eastAsia"/>
+                <w:rFonts w:hAnsi="宋体" w:hint="eastAsia"/>
                 <w:bCs/>
-                <w:snapToGrid w:val="0"/>
-                <w:color w:val="000000"/>
-                <w:kern w:val="0"/>
-                <w:sz w:val="20"/>
+                <w:color w:val="000000"/>
                 <w:szCs w:val="21"/>
               </w:rPr>
               <w:t>R1</w:t>
@@ -1324,126 +1209,76 @@
         </w:tc>
         <w:tc>
           <w:tcPr>
-            <w:tcW w:w="1083" w:type="dxa"/>
-          </w:tcPr>
-          <w:p>
-            <w:pPr>
-              <w:spacing w:line="240" w:lineRule="atLeast"/>
+            <w:tcW w:w="0" w:type="auto"/>
+          </w:tcPr>
+          <w:p>
+            <w:pPr>
               <w:ind w:right="39"/>
-              <w:jc w:val="left"/>
-              <w:rPr>
-                <w:rFonts w:ascii="宋体" w:eastAsia="宋体" w:hAnsi="宋体" w:cs="Times New Roman"/>
+              <w:rPr>
+                <w:rFonts w:hAnsi="宋体"/>
                 <w:bCs/>
-                <w:snapToGrid w:val="0"/>
-                <w:color w:val="000000"/>
-                <w:kern w:val="0"/>
-                <w:sz w:val="20"/>
+                <w:color w:val="000000"/>
                 <w:szCs w:val="21"/>
               </w:rPr>
             </w:pPr>
             <w:r>
               <w:rPr>
-                <w:rFonts w:ascii="宋体" w:eastAsia="宋体" w:hAnsi="宋体" w:cs="Times New Roman" w:hint="eastAsia"/>
+                <w:rFonts w:hAnsi="宋体" w:hint="eastAsia"/>
                 <w:bCs/>
-                <w:snapToGrid w:val="0"/>
-                <w:color w:val="000000"/>
-                <w:kern w:val="0"/>
-                <w:sz w:val="20"/>
+                <w:color w:val="000000"/>
                 <w:szCs w:val="21"/>
               </w:rPr>
-              <w:t>学生认可度不高</w:t>
-            </w:r>
-          </w:p>
-        </w:tc>
-        <w:tc>
-          <w:tcPr>
-            <w:tcW w:w="4961" w:type="dxa"/>
-          </w:tcPr>
-          <w:p>
-            <w:pPr>
-              <w:spacing w:line="240" w:lineRule="atLeast"/>
+              <w:t>父母认可度不高</w:t>
+            </w:r>
+          </w:p>
+        </w:tc>
+        <w:tc>
+          <w:tcPr>
+            <w:tcW w:w="0" w:type="auto"/>
+          </w:tcPr>
+          <w:p>
+            <w:pPr>
               <w:ind w:right="39"/>
-              <w:jc w:val="left"/>
-              <w:rPr>
-                <w:rFonts w:ascii="宋体" w:eastAsia="宋体" w:hAnsi="宋体" w:cs="Times New Roman"/>
+              <w:rPr>
+                <w:rFonts w:hAnsi="宋体"/>
                 <w:bCs/>
-                <w:snapToGrid w:val="0"/>
-                <w:color w:val="000000"/>
-                <w:kern w:val="0"/>
-                <w:sz w:val="20"/>
+                <w:color w:val="000000"/>
                 <w:szCs w:val="21"/>
               </w:rPr>
             </w:pPr>
             <w:r>
               <w:rPr>
-                <w:rFonts w:ascii="宋体" w:eastAsia="宋体" w:hAnsi="宋体" w:cs="Times New Roman" w:hint="eastAsia"/>
+                <w:rFonts w:hAnsi="宋体" w:hint="eastAsia"/>
                 <w:bCs/>
-                <w:snapToGrid w:val="0"/>
-                <w:color w:val="000000"/>
-                <w:kern w:val="0"/>
-                <w:sz w:val="20"/>
+                <w:color w:val="000000"/>
                 <w:szCs w:val="21"/>
               </w:rPr>
-              <w:t>没有足够区别于已有电</w:t>
-            </w:r>
-            <w:proofErr w:type="gramStart"/>
-            <w:r>
-              <w:rPr>
-                <w:rFonts w:ascii="宋体" w:eastAsia="宋体" w:hAnsi="宋体" w:cs="Times New Roman" w:hint="eastAsia"/>
+              <w:t>直播视频内容的不流畅，不全面</w:t>
+            </w:r>
+          </w:p>
+        </w:tc>
+        <w:tc>
+          <w:tcPr>
+            <w:tcW w:w="0" w:type="auto"/>
+          </w:tcPr>
+          <w:p>
+            <w:pPr>
+              <w:ind w:right="39"/>
+              <w:rPr>
+                <w:rFonts w:hAnsi="宋体"/>
                 <w:bCs/>
-                <w:snapToGrid w:val="0"/>
-                <w:color w:val="000000"/>
-                <w:kern w:val="0"/>
-                <w:sz w:val="20"/>
+                <w:color w:val="000000"/>
                 <w:szCs w:val="21"/>
               </w:rPr>
-              <w:t>商服务</w:t>
-            </w:r>
-            <w:proofErr w:type="gramEnd"/>
-            <w:r>
-              <w:rPr>
-                <w:rFonts w:ascii="宋体" w:eastAsia="宋体" w:hAnsi="宋体" w:cs="Times New Roman" w:hint="eastAsia"/>
+            </w:pPr>
+            <w:r>
+              <w:rPr>
+                <w:rFonts w:hAnsi="宋体" w:hint="eastAsia"/>
                 <w:bCs/>
-                <w:snapToGrid w:val="0"/>
-                <w:color w:val="000000"/>
-                <w:kern w:val="0"/>
-                <w:sz w:val="20"/>
+                <w:color w:val="000000"/>
                 <w:szCs w:val="21"/>
               </w:rPr>
-              <w:t>的吸引力</w:t>
-            </w:r>
-          </w:p>
-        </w:tc>
-        <w:tc>
-          <w:tcPr>
-            <w:tcW w:w="992" w:type="dxa"/>
-          </w:tcPr>
-          <w:p>
-            <w:pPr>
-              <w:spacing w:line="240" w:lineRule="atLeast"/>
-              <w:ind w:right="39"/>
-              <w:jc w:val="left"/>
-              <w:rPr>
-                <w:rFonts w:ascii="宋体" w:eastAsia="宋体" w:hAnsi="宋体" w:cs="Times New Roman"/>
-                <w:bCs/>
-                <w:snapToGrid w:val="0"/>
-                <w:color w:val="000000"/>
-                <w:kern w:val="0"/>
-                <w:sz w:val="20"/>
-                <w:szCs w:val="21"/>
-              </w:rPr>
-            </w:pPr>
-            <w:r>
-              <w:rPr>
-                <w:rFonts w:ascii="宋体" w:eastAsia="宋体" w:hAnsi="宋体" w:cs="Times New Roman" w:hint="eastAsia"/>
-                <w:bCs/>
-                <w:snapToGrid w:val="0"/>
-                <w:color w:val="000000"/>
-                <w:kern w:val="0"/>
-                <w:sz w:val="20"/>
-                <w:szCs w:val="21"/>
-              </w:rPr>
-              <w:t>商业风险</w:t>
+              <w:t>技术风险</w:t>
             </w:r>
           </w:p>
         </w:tc>
@@ -1451,123 +1286,101 @@
       <w:tr>
         <w:tc>
           <w:tcPr>
-            <w:tcW w:w="534" w:type="dxa"/>
-          </w:tcPr>
-          <w:p>
-            <w:pPr>
-              <w:spacing w:line="240" w:lineRule="atLeast"/>
+            <w:tcW w:w="0" w:type="auto"/>
+          </w:tcPr>
+          <w:p>
+            <w:pPr>
               <w:ind w:right="39"/>
-              <w:jc w:val="left"/>
-              <w:rPr>
-                <w:rFonts w:ascii="宋体" w:eastAsia="宋体" w:hAnsi="宋体" w:cs="Times New Roman"/>
+              <w:rPr>
+                <w:rFonts w:hAnsi="宋体"/>
                 <w:bCs/>
-                <w:snapToGrid w:val="0"/>
-                <w:kern w:val="0"/>
-                <w:sz w:val="20"/>
+                <w:color w:val="000000"/>
                 <w:szCs w:val="21"/>
               </w:rPr>
             </w:pPr>
             <w:r>
               <w:rPr>
-                <w:rFonts w:ascii="宋体" w:eastAsia="宋体" w:hAnsi="宋体" w:cs="Times New Roman" w:hint="eastAsia"/>
+                <w:rFonts w:hAnsi="宋体" w:hint="eastAsia"/>
                 <w:bCs/>
-                <w:snapToGrid w:val="0"/>
-                <w:kern w:val="0"/>
-                <w:sz w:val="20"/>
+                <w:color w:val="000000"/>
                 <w:szCs w:val="21"/>
               </w:rPr>
-              <w:t>R3</w:t>
-            </w:r>
-          </w:p>
-        </w:tc>
-        <w:tc>
-          <w:tcPr>
-            <w:tcW w:w="1083" w:type="dxa"/>
-          </w:tcPr>
-          <w:p>
-            <w:pPr>
-              <w:spacing w:line="240" w:lineRule="atLeast"/>
+              <w:t>R2</w:t>
+            </w:r>
+          </w:p>
+        </w:tc>
+        <w:tc>
+          <w:tcPr>
+            <w:tcW w:w="0" w:type="auto"/>
+          </w:tcPr>
+          <w:p>
+            <w:pPr>
               <w:ind w:right="39"/>
-              <w:jc w:val="left"/>
-              <w:rPr>
-                <w:rFonts w:ascii="Calibri" w:eastAsia="宋体" w:hAnsi="Calibri" w:cs="Times New Roman"/>
-                <w:snapToGrid w:val="0"/>
-                <w:kern w:val="0"/>
-                <w:sz w:val="20"/>
-                <w:szCs w:val="20"/>
-              </w:rPr>
-            </w:pPr>
-            <w:r>
-              <w:rPr>
-                <w:rFonts w:ascii="Calibri" w:eastAsia="宋体" w:hAnsi="Calibri" w:cs="Times New Roman" w:hint="eastAsia"/>
-                <w:snapToGrid w:val="0"/>
-                <w:kern w:val="0"/>
-                <w:sz w:val="20"/>
-                <w:szCs w:val="20"/>
-              </w:rPr>
-              <w:t>人员不能及时到位</w:t>
-            </w:r>
-          </w:p>
-        </w:tc>
-        <w:tc>
-          <w:tcPr>
-            <w:tcW w:w="4961" w:type="dxa"/>
-          </w:tcPr>
-          <w:p>
-            <w:pPr>
-              <w:spacing w:line="240" w:lineRule="atLeast"/>
+              <w:rPr>
+                <w:rFonts w:hAnsi="宋体"/>
+                <w:bCs/>
+                <w:color w:val="000000"/>
+                <w:szCs w:val="21"/>
+              </w:rPr>
+            </w:pPr>
+            <w:r>
+              <w:rPr>
+                <w:rFonts w:hAnsi="宋体" w:hint="eastAsia"/>
+                <w:bCs/>
+                <w:color w:val="000000"/>
+                <w:szCs w:val="21"/>
+              </w:rPr>
+              <w:t>父母参与度不高</w:t>
+            </w:r>
+          </w:p>
+        </w:tc>
+        <w:tc>
+          <w:tcPr>
+            <w:tcW w:w="0" w:type="auto"/>
+          </w:tcPr>
+          <w:p>
+            <w:pPr>
               <w:ind w:right="39"/>
-              <w:jc w:val="left"/>
-              <w:rPr>
-                <w:rFonts w:ascii="宋体" w:eastAsia="宋体" w:hAnsi="宋体" w:cs="Times New Roman"/>
+              <w:rPr>
+                <w:rFonts w:hAnsi="宋体"/>
                 <w:bCs/>
-                <w:snapToGrid w:val="0"/>
-                <w:kern w:val="0"/>
-                <w:sz w:val="20"/>
+                <w:color w:val="000000"/>
                 <w:szCs w:val="21"/>
               </w:rPr>
             </w:pPr>
             <w:r>
               <w:rPr>
-                <w:rFonts w:ascii="宋体" w:eastAsia="宋体" w:hAnsi="宋体" w:cs="Times New Roman" w:hint="eastAsia"/>
+                <w:rFonts w:hAnsi="宋体" w:hint="eastAsia"/>
                 <w:bCs/>
-                <w:snapToGrid w:val="0"/>
-                <w:kern w:val="0"/>
-                <w:sz w:val="20"/>
+                <w:color w:val="000000"/>
                 <w:szCs w:val="21"/>
               </w:rPr>
-              <w:t>无法快速组建技术团队</w:t>
-            </w:r>
-          </w:p>
-        </w:tc>
-        <w:tc>
-          <w:tcPr>
-            <w:tcW w:w="992" w:type="dxa"/>
-          </w:tcPr>
-          <w:p>
-            <w:pPr>
-              <w:spacing w:line="240" w:lineRule="atLeast"/>
+              <w:t>父母需求不明显，传统手段足以招架如今需求</w:t>
+            </w:r>
+          </w:p>
+        </w:tc>
+        <w:tc>
+          <w:tcPr>
+            <w:tcW w:w="0" w:type="auto"/>
+          </w:tcPr>
+          <w:p>
+            <w:pPr>
               <w:ind w:right="39"/>
-              <w:jc w:val="left"/>
-              <w:rPr>
-                <w:rFonts w:ascii="宋体" w:eastAsia="宋体" w:hAnsi="宋体" w:cs="Times New Roman"/>
+              <w:rPr>
+                <w:rFonts w:hAnsi="宋体"/>
                 <w:bCs/>
-                <w:snapToGrid w:val="0"/>
-                <w:kern w:val="0"/>
-                <w:sz w:val="20"/>
+                <w:color w:val="000000"/>
                 <w:szCs w:val="21"/>
               </w:rPr>
             </w:pPr>
             <w:r>
               <w:rPr>
-                <w:rFonts w:ascii="宋体" w:eastAsia="宋体" w:hAnsi="宋体" w:cs="Times New Roman" w:hint="eastAsia"/>
+                <w:rFonts w:hAnsi="宋体" w:hint="eastAsia"/>
                 <w:bCs/>
-                <w:snapToGrid w:val="0"/>
-                <w:kern w:val="0"/>
-                <w:sz w:val="20"/>
+                <w:color w:val="000000"/>
                 <w:szCs w:val="21"/>
               </w:rPr>
-              <w:t>人员风险</w:t>
+              <w:t>用户风险</w:t>
             </w:r>
           </w:p>
         </w:tc>
@@ -1575,59 +1388,147 @@
       <w:tr>
         <w:tc>
           <w:tcPr>
-            <w:tcW w:w="534" w:type="dxa"/>
-          </w:tcPr>
-          <w:p>
-            <w:pPr>
-              <w:spacing w:line="240" w:lineRule="atLeast"/>
+            <w:tcW w:w="0" w:type="auto"/>
+          </w:tcPr>
+          <w:p>
+            <w:pPr>
               <w:ind w:right="39"/>
-              <w:jc w:val="left"/>
-              <w:rPr>
-                <w:rFonts w:ascii="宋体" w:eastAsia="宋体" w:hAnsi="宋体" w:cs="Times New Roman"/>
+              <w:rPr>
+                <w:rFonts w:hAnsi="宋体"/>
                 <w:bCs/>
-                <w:snapToGrid w:val="0"/>
-                <w:kern w:val="0"/>
-                <w:sz w:val="20"/>
                 <w:szCs w:val="21"/>
               </w:rPr>
             </w:pPr>
             <w:r>
               <w:rPr>
-                <w:rFonts w:ascii="宋体" w:eastAsia="宋体" w:hAnsi="宋体" w:cs="Times New Roman" w:hint="eastAsia"/>
+                <w:rFonts w:hAnsi="宋体" w:hint="eastAsia"/>
                 <w:bCs/>
-                <w:snapToGrid w:val="0"/>
-                <w:kern w:val="0"/>
-                <w:sz w:val="20"/>
                 <w:szCs w:val="21"/>
               </w:rPr>
-              <w:t>R4</w:t>
-            </w:r>
-          </w:p>
-        </w:tc>
-        <w:tc>
-          <w:tcPr>
-            <w:tcW w:w="1083" w:type="dxa"/>
-          </w:tcPr>
-          <w:p>
-            <w:pPr>
-              <w:spacing w:line="240" w:lineRule="atLeast"/>
+              <w:t>R</w:t>
+            </w:r>
+            <w:r>
+              <w:rPr>
+                <w:rFonts w:hAnsi="宋体"/>
+                <w:bCs/>
+                <w:szCs w:val="21"/>
+              </w:rPr>
+              <w:t>3</w:t>
+            </w:r>
+          </w:p>
+        </w:tc>
+        <w:tc>
+          <w:tcPr>
+            <w:tcW w:w="0" w:type="auto"/>
+          </w:tcPr>
+          <w:p>
+            <w:pPr>
               <w:ind w:right="39"/>
-              <w:jc w:val="left"/>
-              <w:rPr>
-                <w:rFonts w:ascii="Calibri" w:eastAsia="宋体" w:hAnsi="Calibri" w:cs="Times New Roman"/>
-                <w:snapToGrid w:val="0"/>
-                <w:kern w:val="0"/>
-                <w:sz w:val="20"/>
-                <w:szCs w:val="20"/>
-              </w:rPr>
-            </w:pPr>
-            <w:r>
-              <w:rPr>
-                <w:rFonts w:ascii="Calibri" w:eastAsia="宋体" w:hAnsi="Calibri" w:cs="Times New Roman" w:hint="eastAsia"/>
-                <w:snapToGrid w:val="0"/>
-                <w:kern w:val="0"/>
-                <w:sz w:val="20"/>
-                <w:szCs w:val="20"/>
+              <w:rPr>
+                <w:rFonts w:ascii="Calibri" w:hAnsi="Calibri"/>
+              </w:rPr>
+            </w:pPr>
+            <w:r>
+              <w:rPr>
+                <w:rFonts w:ascii="Calibri" w:hAnsi="Calibri" w:hint="eastAsia"/>
+              </w:rPr>
+              <w:t>人员不能及时到位</w:t>
+            </w:r>
+          </w:p>
+        </w:tc>
+        <w:tc>
+          <w:tcPr>
+            <w:tcW w:w="0" w:type="auto"/>
+          </w:tcPr>
+          <w:p>
+            <w:pPr>
+              <w:ind w:right="39"/>
+              <w:rPr>
+                <w:rFonts w:hAnsi="宋体"/>
+                <w:bCs/>
+                <w:szCs w:val="21"/>
+              </w:rPr>
+            </w:pPr>
+            <w:r>
+              <w:rPr>
+                <w:rFonts w:hAnsi="宋体" w:hint="eastAsia"/>
+                <w:bCs/>
+                <w:szCs w:val="21"/>
+              </w:rPr>
+              <w:t>无法快速组建技术团队</w:t>
+            </w:r>
+          </w:p>
+        </w:tc>
+        <w:tc>
+          <w:tcPr>
+            <w:tcW w:w="0" w:type="auto"/>
+          </w:tcPr>
+          <w:p>
+            <w:pPr>
+              <w:ind w:right="39"/>
+              <w:rPr>
+                <w:rFonts w:hAnsi="宋体"/>
+                <w:bCs/>
+                <w:szCs w:val="21"/>
+              </w:rPr>
+            </w:pPr>
+            <w:r>
+              <w:rPr>
+                <w:rFonts w:hAnsi="宋体" w:hint="eastAsia"/>
+                <w:bCs/>
+                <w:szCs w:val="21"/>
+              </w:rPr>
+              <w:t>人员风险</w:t>
+            </w:r>
+          </w:p>
+        </w:tc>
+      </w:tr>
+      <w:tr>
+        <w:tc>
+          <w:tcPr>
+            <w:tcW w:w="0" w:type="auto"/>
+          </w:tcPr>
+          <w:p>
+            <w:pPr>
+              <w:ind w:right="39"/>
+              <w:rPr>
+                <w:rFonts w:hAnsi="宋体"/>
+                <w:bCs/>
+                <w:szCs w:val="21"/>
+              </w:rPr>
+            </w:pPr>
+            <w:r>
+              <w:rPr>
+                <w:rFonts w:hAnsi="宋体" w:hint="eastAsia"/>
+                <w:bCs/>
+                <w:szCs w:val="21"/>
+              </w:rPr>
+              <w:t>R</w:t>
+            </w:r>
+            <w:r>
+              <w:rPr>
+                <w:rFonts w:hAnsi="宋体"/>
+                <w:bCs/>
+                <w:szCs w:val="21"/>
+              </w:rPr>
+              <w:t>4</w:t>
+            </w:r>
+          </w:p>
+        </w:tc>
+        <w:tc>
+          <w:tcPr>
+            <w:tcW w:w="0" w:type="auto"/>
+          </w:tcPr>
+          <w:p>
+            <w:pPr>
+              <w:ind w:right="39"/>
+              <w:rPr>
+                <w:rFonts w:ascii="Calibri" w:hAnsi="Calibri"/>
+              </w:rPr>
+            </w:pPr>
+            <w:r>
+              <w:rPr>
+                <w:rFonts w:ascii="Calibri" w:hAnsi="Calibri" w:hint="eastAsia"/>
               </w:rPr>
               <w:t>无法获得足够的推广费用</w:t>
             </w:r>
@@ -1635,29 +1536,21 @@
         </w:tc>
         <w:tc>
           <w:tcPr>
-            <w:tcW w:w="4961" w:type="dxa"/>
-          </w:tcPr>
-          <w:p>
-            <w:pPr>
-              <w:spacing w:line="240" w:lineRule="atLeast"/>
+            <w:tcW w:w="0" w:type="auto"/>
+          </w:tcPr>
+          <w:p>
+            <w:pPr>
               <w:ind w:right="39"/>
-              <w:jc w:val="left"/>
-              <w:rPr>
-                <w:rFonts w:ascii="宋体" w:eastAsia="宋体" w:hAnsi="宋体" w:cs="Times New Roman"/>
+              <w:rPr>
+                <w:rFonts w:hAnsi="宋体"/>
                 <w:bCs/>
-                <w:snapToGrid w:val="0"/>
-                <w:kern w:val="0"/>
-                <w:sz w:val="20"/>
                 <w:szCs w:val="21"/>
               </w:rPr>
             </w:pPr>
             <w:r>
               <w:rPr>
-                <w:rFonts w:ascii="宋体" w:eastAsia="宋体" w:hAnsi="宋体" w:cs="Times New Roman" w:hint="eastAsia"/>
+                <w:rFonts w:hAnsi="宋体" w:hint="eastAsia"/>
                 <w:bCs/>
-                <w:snapToGrid w:val="0"/>
-                <w:kern w:val="0"/>
-                <w:sz w:val="20"/>
                 <w:szCs w:val="21"/>
               </w:rPr>
               <w:t>产品快速推广时，需要大量的资金，目前团队不具备，需要寻找投资</w:t>
@@ -1666,29 +1559,21 @@
         </w:tc>
         <w:tc>
           <w:tcPr>
-            <w:tcW w:w="992" w:type="dxa"/>
-          </w:tcPr>
-          <w:p>
-            <w:pPr>
-              <w:spacing w:line="240" w:lineRule="atLeast"/>
+            <w:tcW w:w="0" w:type="auto"/>
+          </w:tcPr>
+          <w:p>
+            <w:pPr>
               <w:ind w:right="39"/>
-              <w:jc w:val="left"/>
-              <w:rPr>
-                <w:rFonts w:ascii="宋体" w:eastAsia="宋体" w:hAnsi="宋体" w:cs="Times New Roman"/>
+              <w:rPr>
+                <w:rFonts w:hAnsi="宋体"/>
                 <w:bCs/>
-                <w:snapToGrid w:val="0"/>
-                <w:kern w:val="0"/>
-                <w:sz w:val="20"/>
                 <w:szCs w:val="21"/>
               </w:rPr>
             </w:pPr>
             <w:r>
               <w:rPr>
-                <w:rFonts w:ascii="宋体" w:eastAsia="宋体" w:hAnsi="宋体" w:cs="Times New Roman" w:hint="eastAsia"/>
+                <w:rFonts w:hAnsi="宋体" w:hint="eastAsia"/>
                 <w:bCs/>
-                <w:snapToGrid w:val="0"/>
-                <w:kern w:val="0"/>
-                <w:sz w:val="20"/>
                 <w:szCs w:val="21"/>
               </w:rPr>
               <w:t>资金风险</w:t>
@@ -1697,41 +1582,16 @@
         </w:tc>
       </w:tr>
     </w:tbl>
+    <w:p/>
     <w:p>
       <w:pPr>
-        <w:spacing w:line="240" w:lineRule="atLeast"/>
-        <w:jc w:val="left"/>
-        <w:rPr>
-          <w:rFonts w:ascii="宋体" w:eastAsia="宋体" w:hAnsi="Times New Roman" w:cs="Times New Roman"/>
-          <w:snapToGrid w:val="0"/>
-          <w:kern w:val="0"/>
-          <w:sz w:val="20"/>
-          <w:szCs w:val="20"/>
-        </w:rPr>
-      </w:pPr>
-    </w:p>
-    <w:p>
-      <w:pPr>
         <w:pStyle w:val="1"/>
       </w:pPr>
-    </w:p>
-    <w:p>
-      <w:pPr>
-        <w:pStyle w:val="1"/>
-      </w:pPr>
-      <w:bookmarkStart w:id="0" w:name="_GoBack"/>
-      <w:bookmarkEnd w:id="0"/>
       <w:r>
         <w:rPr>
           <w:rFonts w:hint="eastAsia"/>
         </w:rPr>
-        <w:t>收</w:t>
-      </w:r>
-      <w:r>
-        <w:rPr>
-          <w:rFonts w:hint="eastAsia"/>
-        </w:rPr>
-        <w:t>益分析</w:t>
+        <w:t>收益分析</w:t>
       </w:r>
     </w:p>
     <w:p>
@@ -1757,7 +1617,7 @@
       <w:pPr>
         <w:numPr>
           <w:ilvl w:val="0"/>
-          <w:numId w:val="5"/>
+          <w:numId w:val="7"/>
         </w:numPr>
         <w:spacing w:line="360" w:lineRule="auto"/>
         <w:jc w:val="left"/>
@@ -1773,30 +1633,60 @@
           <w:sz w:val="28"/>
           <w:szCs w:val="28"/>
         </w:rPr>
-        <w:t>折现率假设为</w:t>
-      </w:r>
+        <w:t>折现率假设为10%，这是比较通用的一个值；</w:t>
+      </w:r>
+    </w:p>
+    <w:p>
+      <w:pPr>
+        <w:numPr>
+          <w:ilvl w:val="0"/>
+          <w:numId w:val="7"/>
+        </w:numPr>
+        <w:spacing w:line="360" w:lineRule="auto"/>
+        <w:jc w:val="left"/>
+        <w:rPr>
+          <w:rFonts w:ascii="仿宋_GB2312" w:eastAsia="仿宋_GB2312"/>
+          <w:sz w:val="28"/>
+          <w:szCs w:val="28"/>
+        </w:rPr>
+      </w:pPr>
       <w:r>
         <w:rPr>
           <w:rFonts w:ascii="仿宋_GB2312" w:eastAsia="仿宋_GB2312" w:hint="eastAsia"/>
           <w:sz w:val="28"/>
           <w:szCs w:val="28"/>
         </w:rPr>
-        <w:t>10%</w:t>
-      </w:r>
+        <w:t>项目长周期设为5年；</w:t>
+      </w:r>
+    </w:p>
+    <w:p>
+      <w:pPr>
+        <w:numPr>
+          <w:ilvl w:val="0"/>
+          <w:numId w:val="7"/>
+        </w:numPr>
+        <w:spacing w:line="360" w:lineRule="auto"/>
+        <w:jc w:val="left"/>
+        <w:rPr>
+          <w:rFonts w:ascii="仿宋_GB2312" w:eastAsia="仿宋_GB2312"/>
+          <w:sz w:val="28"/>
+          <w:szCs w:val="28"/>
+        </w:rPr>
+      </w:pPr>
       <w:r>
         <w:rPr>
           <w:rFonts w:ascii="仿宋_GB2312" w:eastAsia="仿宋_GB2312" w:hint="eastAsia"/>
           <w:sz w:val="28"/>
           <w:szCs w:val="28"/>
         </w:rPr>
-        <w:t>，这是比较通用的一个值；</w:t>
+        <w:t>首年成本为上面资源分析中的成本加10万元推广成本，以后四年假设升级维护费和推广为每年20万；</w:t>
       </w:r>
     </w:p>
     <w:p>
       <w:pPr>
         <w:numPr>
           <w:ilvl w:val="0"/>
-          <w:numId w:val="5"/>
+          <w:numId w:val="7"/>
         </w:numPr>
         <w:spacing w:line="360" w:lineRule="auto"/>
         <w:jc w:val="left"/>
@@ -1813,245 +1703,7 @@
           <w:szCs w:val="28"/>
         </w:rPr>
         <w:lastRenderedPageBreak/>
-        <w:t>项目长周期设为</w:t>
-      </w:r>
-      <w:r>
-        <w:rPr>
-          <w:rFonts w:ascii="仿宋_GB2312" w:eastAsia="仿宋_GB2312" w:hint="eastAsia"/>
-          <w:sz w:val="28"/>
-          <w:szCs w:val="28"/>
-        </w:rPr>
-        <w:t>5</w:t>
-      </w:r>
-      <w:r>
-        <w:rPr>
-          <w:rFonts w:ascii="仿宋_GB2312" w:eastAsia="仿宋_GB2312" w:hint="eastAsia"/>
-          <w:sz w:val="28"/>
-          <w:szCs w:val="28"/>
-        </w:rPr>
-        <w:t>年；</w:t>
-      </w:r>
-    </w:p>
-    <w:p>
-      <w:pPr>
-        <w:numPr>
-          <w:ilvl w:val="0"/>
-          <w:numId w:val="5"/>
-        </w:numPr>
-        <w:spacing w:line="360" w:lineRule="auto"/>
-        <w:jc w:val="left"/>
-        <w:rPr>
-          <w:rFonts w:ascii="仿宋_GB2312" w:eastAsia="仿宋_GB2312"/>
-          <w:sz w:val="28"/>
-          <w:szCs w:val="28"/>
-        </w:rPr>
-      </w:pPr>
-      <w:r>
-        <w:rPr>
-          <w:rFonts w:ascii="仿宋_GB2312" w:eastAsia="仿宋_GB2312" w:hint="eastAsia"/>
-          <w:sz w:val="28"/>
-          <w:szCs w:val="28"/>
-        </w:rPr>
-        <w:t>首年成本为上面资源分析中的成本加</w:t>
-      </w:r>
-      <w:r>
-        <w:rPr>
-          <w:rFonts w:ascii="仿宋_GB2312" w:eastAsia="仿宋_GB2312" w:hint="eastAsia"/>
-          <w:sz w:val="28"/>
-          <w:szCs w:val="28"/>
-        </w:rPr>
-        <w:t>10</w:t>
-      </w:r>
-      <w:r>
-        <w:rPr>
-          <w:rFonts w:ascii="仿宋_GB2312" w:eastAsia="仿宋_GB2312" w:hint="eastAsia"/>
-          <w:sz w:val="28"/>
-          <w:szCs w:val="28"/>
-        </w:rPr>
-        <w:t>万元推广成本，以后四年假设升级维护费和推广为每年</w:t>
-      </w:r>
-      <w:r>
-        <w:rPr>
-          <w:rFonts w:ascii="仿宋_GB2312" w:eastAsia="仿宋_GB2312" w:hint="eastAsia"/>
-          <w:sz w:val="28"/>
-          <w:szCs w:val="28"/>
-        </w:rPr>
-        <w:t>20</w:t>
-      </w:r>
-      <w:r>
-        <w:rPr>
-          <w:rFonts w:ascii="仿宋_GB2312" w:eastAsia="仿宋_GB2312" w:hint="eastAsia"/>
-          <w:sz w:val="28"/>
-          <w:szCs w:val="28"/>
-        </w:rPr>
-        <w:t>万；</w:t>
-      </w:r>
-    </w:p>
-    <w:p>
-      <w:pPr>
-        <w:numPr>
-          <w:ilvl w:val="0"/>
-          <w:numId w:val="5"/>
-        </w:numPr>
-        <w:spacing w:line="360" w:lineRule="auto"/>
-        <w:jc w:val="left"/>
-        <w:rPr>
-          <w:rFonts w:ascii="仿宋_GB2312" w:eastAsia="仿宋_GB2312"/>
-          <w:sz w:val="28"/>
-          <w:szCs w:val="28"/>
-        </w:rPr>
-      </w:pPr>
-      <w:r>
-        <w:rPr>
-          <w:rFonts w:ascii="仿宋_GB2312" w:eastAsia="仿宋_GB2312" w:hint="eastAsia"/>
-          <w:sz w:val="28"/>
-          <w:szCs w:val="28"/>
-        </w:rPr>
-        <w:t>收益假设第一年为</w:t>
-      </w:r>
-      <w:r>
-        <w:rPr>
-          <w:rFonts w:ascii="仿宋_GB2312" w:eastAsia="仿宋_GB2312" w:hint="eastAsia"/>
-          <w:sz w:val="28"/>
-          <w:szCs w:val="28"/>
-        </w:rPr>
-        <w:t>10</w:t>
-      </w:r>
-      <w:r>
-        <w:rPr>
-          <w:rFonts w:ascii="仿宋_GB2312" w:eastAsia="仿宋_GB2312" w:hint="eastAsia"/>
-          <w:sz w:val="28"/>
-          <w:szCs w:val="28"/>
-        </w:rPr>
-        <w:t>万，第</w:t>
-      </w:r>
-      <w:r>
-        <w:rPr>
-          <w:rFonts w:ascii="仿宋_GB2312" w:eastAsia="仿宋_GB2312" w:hint="eastAsia"/>
-          <w:sz w:val="28"/>
-          <w:szCs w:val="28"/>
-        </w:rPr>
-        <w:t>2</w:t>
-      </w:r>
-      <w:r>
-        <w:rPr>
-          <w:rFonts w:ascii="仿宋_GB2312" w:eastAsia="仿宋_GB2312" w:hint="eastAsia"/>
-          <w:sz w:val="28"/>
-          <w:szCs w:val="28"/>
-        </w:rPr>
-        <w:t>年为</w:t>
-      </w:r>
-      <w:r>
-        <w:rPr>
-          <w:rFonts w:ascii="仿宋_GB2312" w:eastAsia="仿宋_GB2312" w:hint="eastAsia"/>
-          <w:sz w:val="28"/>
-          <w:szCs w:val="28"/>
-        </w:rPr>
-        <w:t>30</w:t>
-      </w:r>
-      <w:r>
-        <w:rPr>
-          <w:rFonts w:ascii="仿宋_GB2312" w:eastAsia="仿宋_GB2312" w:hint="eastAsia"/>
-          <w:sz w:val="28"/>
-          <w:szCs w:val="28"/>
-        </w:rPr>
-        <w:t>万，第</w:t>
-      </w:r>
-      <w:r>
-        <w:rPr>
-          <w:rFonts w:ascii="仿宋_GB2312" w:eastAsia="仿宋_GB2312" w:hint="eastAsia"/>
-          <w:sz w:val="28"/>
-          <w:szCs w:val="28"/>
-        </w:rPr>
-        <w:t>3</w:t>
-      </w:r>
-      <w:r>
-        <w:rPr>
-          <w:rFonts w:ascii="仿宋_GB2312" w:eastAsia="仿宋_GB2312" w:hint="eastAsia"/>
-          <w:sz w:val="28"/>
-          <w:szCs w:val="28"/>
-        </w:rPr>
-        <w:t>年为</w:t>
-      </w:r>
-      <w:r>
-        <w:rPr>
-          <w:rFonts w:ascii="仿宋_GB2312" w:eastAsia="仿宋_GB2312" w:hint="eastAsia"/>
-          <w:sz w:val="28"/>
-          <w:szCs w:val="28"/>
-        </w:rPr>
-        <w:t>60</w:t>
-      </w:r>
-      <w:r>
-        <w:rPr>
-          <w:rFonts w:ascii="仿宋_GB2312" w:eastAsia="仿宋_GB2312" w:hint="eastAsia"/>
-          <w:sz w:val="28"/>
-          <w:szCs w:val="28"/>
-        </w:rPr>
-        <w:t>万，第</w:t>
-      </w:r>
-      <w:r>
-        <w:rPr>
-          <w:rFonts w:ascii="仿宋_GB2312" w:eastAsia="仿宋_GB2312" w:hint="eastAsia"/>
-          <w:sz w:val="28"/>
-          <w:szCs w:val="28"/>
-        </w:rPr>
-        <w:t>4</w:t>
-      </w:r>
-      <w:r>
-        <w:rPr>
-          <w:rFonts w:ascii="仿宋_GB2312" w:eastAsia="仿宋_GB2312" w:hint="eastAsia"/>
-          <w:sz w:val="28"/>
-          <w:szCs w:val="28"/>
-        </w:rPr>
-        <w:t>年为</w:t>
-      </w:r>
-      <w:r>
-        <w:rPr>
-          <w:rFonts w:ascii="仿宋_GB2312" w:eastAsia="仿宋_GB2312" w:hint="eastAsia"/>
-          <w:sz w:val="28"/>
-          <w:szCs w:val="28"/>
-        </w:rPr>
-        <w:t>100</w:t>
-      </w:r>
-      <w:r>
-        <w:rPr>
-          <w:rFonts w:ascii="仿宋_GB2312" w:eastAsia="仿宋_GB2312" w:hint="eastAsia"/>
-          <w:sz w:val="28"/>
-          <w:szCs w:val="28"/>
-        </w:rPr>
-        <w:t>万，第</w:t>
-      </w:r>
-      <w:r>
-        <w:rPr>
-          <w:rFonts w:ascii="仿宋_GB2312" w:eastAsia="仿宋_GB2312" w:hint="eastAsia"/>
-          <w:sz w:val="28"/>
-          <w:szCs w:val="28"/>
-        </w:rPr>
-        <w:t>5</w:t>
-      </w:r>
-      <w:r>
-        <w:rPr>
-          <w:rFonts w:ascii="仿宋_GB2312" w:eastAsia="仿宋_GB2312" w:hint="eastAsia"/>
-          <w:sz w:val="28"/>
-          <w:szCs w:val="28"/>
-        </w:rPr>
-        <w:t>年为</w:t>
-      </w:r>
-      <w:r>
-        <w:rPr>
-          <w:rFonts w:ascii="仿宋_GB2312" w:eastAsia="仿宋_GB2312" w:hint="eastAsia"/>
-          <w:sz w:val="28"/>
-          <w:szCs w:val="28"/>
-        </w:rPr>
-        <w:t>150</w:t>
-      </w:r>
-      <w:r>
-        <w:rPr>
-          <w:rFonts w:ascii="仿宋_GB2312" w:eastAsia="仿宋_GB2312" w:hint="eastAsia"/>
-          <w:sz w:val="28"/>
-          <w:szCs w:val="28"/>
-        </w:rPr>
-        <w:t>万；</w:t>
+        <w:t>收益假设第一年为10万，第2年为30万，第3年为60万，第4年为100万，第5年为150万；</w:t>
       </w:r>
     </w:p>
     <w:tbl>
@@ -5311,25 +4963,7 @@
                 <w:sz w:val="28"/>
                 <w:szCs w:val="28"/>
               </w:rPr>
-              <w:t>折现收益</w:t>
-            </w:r>
-            <w:r>
-              <w:rPr>
-                <w:rFonts w:ascii="仿宋_GB2312" w:eastAsia="仿宋_GB2312" w:hAnsi="宋体" w:cs="宋体" w:hint="eastAsia"/>
-                <w:color w:val="000000"/>
-                <w:sz w:val="28"/>
-                <w:szCs w:val="28"/>
-              </w:rPr>
-              <w:t>-</w:t>
-            </w:r>
-            <w:r>
-              <w:rPr>
-                <w:rFonts w:ascii="仿宋_GB2312" w:eastAsia="仿宋_GB2312" w:hAnsi="宋体" w:cs="宋体" w:hint="eastAsia"/>
-                <w:color w:val="000000"/>
-                <w:sz w:val="28"/>
-                <w:szCs w:val="28"/>
-              </w:rPr>
-              <w:t>折现成本</w:t>
+              <w:t>折现收益-折现成本</w:t>
             </w:r>
           </w:p>
         </w:tc>
@@ -5578,26 +5212,7 @@
                 <w:sz w:val="28"/>
                 <w:szCs w:val="28"/>
               </w:rPr>
-              <w:t>累计收益</w:t>
-            </w:r>
-            <w:r>
-              <w:rPr>
-                <w:rFonts w:ascii="仿宋_GB2312" w:eastAsia="仿宋_GB2312" w:hAnsi="宋体" w:cs="宋体" w:hint="eastAsia"/>
-                <w:color w:val="000000"/>
-                <w:sz w:val="28"/>
-                <w:szCs w:val="28"/>
-              </w:rPr>
-              <w:t>-</w:t>
-            </w:r>
-            <w:r>
-              <w:rPr>
-                <w:rFonts w:ascii="仿宋_GB2312" w:eastAsia="仿宋_GB2312" w:hAnsi="宋体" w:cs="宋体" w:hint="eastAsia"/>
-                <w:color w:val="000000"/>
-                <w:sz w:val="28"/>
-                <w:szCs w:val="28"/>
-              </w:rPr>
-              <w:lastRenderedPageBreak/>
-              <w:t>累计成本</w:t>
+              <w:t>累计收益-累计成本</w:t>
             </w:r>
           </w:p>
         </w:tc>
@@ -5632,7 +5247,6 @@
                 <w:sz w:val="28"/>
                 <w:szCs w:val="28"/>
               </w:rPr>
-              <w:lastRenderedPageBreak/>
               <w:t>-269360</w:t>
             </w:r>
           </w:p>
@@ -5846,7 +5460,6 @@
                 <w:sz w:val="28"/>
                 <w:szCs w:val="28"/>
               </w:rPr>
-              <w:lastRenderedPageBreak/>
               <w:t xml:space="preserve">　</w:t>
             </w:r>
           </w:p>
@@ -6334,6 +5947,7 @@
                 <w:sz w:val="28"/>
                 <w:szCs w:val="28"/>
               </w:rPr>
+              <w:lastRenderedPageBreak/>
               <w:t>投资收益率</w:t>
             </w:r>
           </w:p>
@@ -6612,25 +6226,7 @@
                 <w:sz w:val="28"/>
                 <w:szCs w:val="28"/>
               </w:rPr>
-              <w:t>第</w:t>
-            </w:r>
-            <w:r>
-              <w:rPr>
-                <w:rFonts w:ascii="仿宋_GB2312" w:eastAsia="仿宋_GB2312" w:hAnsi="宋体" w:cs="宋体" w:hint="eastAsia"/>
-                <w:color w:val="000000"/>
-                <w:sz w:val="28"/>
-                <w:szCs w:val="28"/>
-              </w:rPr>
-              <w:t>3</w:t>
-            </w:r>
-            <w:r>
-              <w:rPr>
-                <w:rFonts w:ascii="仿宋_GB2312" w:eastAsia="仿宋_GB2312" w:hAnsi="宋体" w:cs="宋体" w:hint="eastAsia"/>
-                <w:color w:val="000000"/>
-                <w:sz w:val="28"/>
-                <w:szCs w:val="28"/>
-              </w:rPr>
-              <w:t>年</w:t>
+              <w:t>第3年</w:t>
             </w:r>
           </w:p>
         </w:tc>
@@ -6806,131 +6402,164 @@
         </w:tc>
       </w:tr>
     </w:tbl>
-    <w:p>
-      <w:pPr>
-        <w:spacing w:line="360" w:lineRule="auto"/>
-      </w:pPr>
-    </w:p>
     <w:p/>
     <w:sectPr>
       <w:pgSz w:w="11906" w:h="16838"/>
-      <w:pgMar w:top="1440" w:right="1800" w:bottom="1440" w:left="1800" w:header="851" w:footer="992" w:gutter="0"/>
-      <w:cols w:space="425"/>
+      <w:pgMar w:top="1440" w:right="1800" w:bottom="1440" w:left="1800" w:header="720" w:footer="720" w:gutter="0"/>
+      <w:cols w:space="720"/>
       <w:docGrid w:type="lines" w:linePitch="312"/>
     </w:sectPr>
   </w:body>
 </w:document>
 </file>
 
+<file path=word/endnotes.xml><?xml version="1.0" encoding="utf-8"?>
+<w:endnotes xmlns:wpc="http://schemas.microsoft.com/office/word/2010/wordprocessingCanvas" xmlns:cx="http://schemas.microsoft.com/office/drawing/2014/chartex" xmlns:mc="http://schemas.openxmlformats.org/markup-compatibility/2006" xmlns:o="urn:schemas-microsoft-com:office:office" xmlns:r="http://schemas.openxmlformats.org/officeDocument/2006/relationships" xmlns:m="http://schemas.openxmlformats.org/officeDocument/2006/math" xmlns:v="urn:schemas-microsoft-com:vml" xmlns:wp14="http://schemas.microsoft.com/office/word/2010/wordprocessingDrawing" xmlns:wp="http://schemas.openxmlformats.org/drawingml/2006/wordprocessingDrawing" xmlns:w10="urn:schemas-microsoft-com:office:word" xmlns:w="http://schemas.openxmlformats.org/wordprocessingml/2006/main" xmlns:w14="http://schemas.microsoft.com/office/word/2010/wordml" xmlns:w15="http://schemas.microsoft.com/office/word/2012/wordml" xmlns:w16se="http://schemas.microsoft.com/office/word/2015/wordml/symex" xmlns:wpg="http://schemas.microsoft.com/office/word/2010/wordprocessingGroup" xmlns:wpi="http://schemas.microsoft.com/office/word/2010/wordprocessingInk" xmlns:wne="http://schemas.microsoft.com/office/word/2006/wordml" xmlns:wps="http://schemas.microsoft.com/office/word/2010/wordprocessingShape" mc:Ignorable="w14 w15 w16se wp14">
+  <w:endnote w:type="separator" w:id="-1">
+    <w:p>
+      <w:r>
+        <w:separator/>
+      </w:r>
+    </w:p>
+  </w:endnote>
+  <w:endnote w:type="continuationSeparator" w:id="0">
+    <w:p>
+      <w:r>
+        <w:continuationSeparator/>
+      </w:r>
+    </w:p>
+  </w:endnote>
+</w:endnotes>
+</file>
+
+<file path=word/footnotes.xml><?xml version="1.0" encoding="utf-8"?>
+<w:footnotes xmlns:wpc="http://schemas.microsoft.com/office/word/2010/wordprocessingCanvas" xmlns:cx="http://schemas.microsoft.com/office/drawing/2014/chartex" xmlns:mc="http://schemas.openxmlformats.org/markup-compatibility/2006" xmlns:o="urn:schemas-microsoft-com:office:office" xmlns:r="http://schemas.openxmlformats.org/officeDocument/2006/relationships" xmlns:m="http://schemas.openxmlformats.org/officeDocument/2006/math" xmlns:v="urn:schemas-microsoft-com:vml" xmlns:wp14="http://schemas.microsoft.com/office/word/2010/wordprocessingDrawing" xmlns:wp="http://schemas.openxmlformats.org/drawingml/2006/wordprocessingDrawing" xmlns:w10="urn:schemas-microsoft-com:office:word" xmlns:w="http://schemas.openxmlformats.org/wordprocessingml/2006/main" xmlns:w14="http://schemas.microsoft.com/office/word/2010/wordml" xmlns:w15="http://schemas.microsoft.com/office/word/2012/wordml" xmlns:w16se="http://schemas.microsoft.com/office/word/2015/wordml/symex" xmlns:wpg="http://schemas.microsoft.com/office/word/2010/wordprocessingGroup" xmlns:wpi="http://schemas.microsoft.com/office/word/2010/wordprocessingInk" xmlns:wne="http://schemas.microsoft.com/office/word/2006/wordml" xmlns:wps="http://schemas.microsoft.com/office/word/2010/wordprocessingShape" mc:Ignorable="w14 w15 w16se wp14">
+  <w:footnote w:type="separator" w:id="-1">
+    <w:p>
+      <w:r>
+        <w:separator/>
+      </w:r>
+    </w:p>
+  </w:footnote>
+  <w:footnote w:type="continuationSeparator" w:id="0">
+    <w:p>
+      <w:r>
+        <w:continuationSeparator/>
+      </w:r>
+    </w:p>
+  </w:footnote>
+</w:footnotes>
+</file>
+
 <file path=word/numbering.xml><?xml version="1.0" encoding="utf-8"?>
 <w:numbering xmlns:wpc="http://schemas.microsoft.com/office/word/2010/wordprocessingCanvas" xmlns:cx="http://schemas.microsoft.com/office/drawing/2014/chartex" xmlns:mc="http://schemas.openxmlformats.org/markup-compatibility/2006" xmlns:o="urn:schemas-microsoft-com:office:office" xmlns:r="http://schemas.openxmlformats.org/officeDocument/2006/relationships" xmlns:m="http://schemas.openxmlformats.org/officeDocument/2006/math" xmlns:v="urn:schemas-microsoft-com:vml" xmlns:wp14="http://schemas.microsoft.com/office/word/2010/wordprocessingDrawing" xmlns:wp="http://schemas.openxmlformats.org/drawingml/2006/wordprocessingDrawing" xmlns:w10="urn:schemas-microsoft-com:office:word" xmlns:w="http://schemas.openxmlformats.org/wordprocessingml/2006/main" xmlns:w14="http://schemas.microsoft.com/office/word/2010/wordml" xmlns:w15="http://schemas.microsoft.com/office/word/2012/wordml" xmlns:w16se="http://schemas.microsoft.com/office/word/2015/wordml/symex" xmlns:wpg="http://schemas.microsoft.com/office/word/2010/wordprocessingGroup" xmlns:wpi="http://schemas.microsoft.com/office/word/2010/wordprocessingInk" xmlns:wne="http://schemas.microsoft.com/office/word/2006/wordml" xmlns:wps="http://schemas.microsoft.com/office/word/2010/wordprocessingShape" mc:Ignorable="w14 w15 w16se wp14">
   <w:abstractNum w:abstractNumId="0" w15:restartNumberingAfterBreak="0">
-    <w:nsid w:val="14A5251E"/>
-    <w:multiLevelType w:val="multilevel"/>
-    <w:tmpl w:val="14A5251E"/>
-    <w:lvl w:ilvl="0">
+    <w:nsid w:val="042C2FBC"/>
+    <w:multiLevelType w:val="hybridMultilevel"/>
+    <w:tmpl w:val="F4920892"/>
+    <w:lvl w:ilvl="0" w:tplc="0409000D">
+      <w:start w:val="1"/>
+      <w:numFmt w:val="bullet"/>
+      <w:lvlText w:val=""/>
+      <w:lvlJc w:val="left"/>
+      <w:pPr>
+        <w:ind w:left="420" w:hanging="420"/>
+      </w:pPr>
+      <w:rPr>
+        <w:rFonts w:ascii="Wingdings" w:hAnsi="Wingdings" w:hint="default"/>
+      </w:rPr>
+    </w:lvl>
+    <w:lvl w:ilvl="1" w:tplc="04090003" w:tentative="1">
+      <w:start w:val="1"/>
+      <w:numFmt w:val="bullet"/>
+      <w:lvlText w:val=""/>
+      <w:lvlJc w:val="left"/>
+      <w:pPr>
+        <w:ind w:left="840" w:hanging="420"/>
+      </w:pPr>
+      <w:rPr>
+        <w:rFonts w:ascii="Wingdings" w:hAnsi="Wingdings" w:hint="default"/>
+      </w:rPr>
+    </w:lvl>
+    <w:lvl w:ilvl="2" w:tplc="04090005" w:tentative="1">
+      <w:start w:val="1"/>
+      <w:numFmt w:val="bullet"/>
+      <w:lvlText w:val=""/>
+      <w:lvlJc w:val="left"/>
+      <w:pPr>
+        <w:ind w:left="1260" w:hanging="420"/>
+      </w:pPr>
+      <w:rPr>
+        <w:rFonts w:ascii="Wingdings" w:hAnsi="Wingdings" w:hint="default"/>
+      </w:rPr>
+    </w:lvl>
+    <w:lvl w:ilvl="3" w:tplc="04090001" w:tentative="1">
       <w:start w:val="1"/>
       <w:numFmt w:val="bullet"/>
       <w:lvlText w:val=""/>
       <w:lvlJc w:val="left"/>
       <w:pPr>
-        <w:ind w:left="840" w:hanging="420"/>
+        <w:ind w:left="1680" w:hanging="420"/>
       </w:pPr>
       <w:rPr>
         <w:rFonts w:ascii="Wingdings" w:hAnsi="Wingdings" w:hint="default"/>
       </w:rPr>
     </w:lvl>
-    <w:lvl w:ilvl="1">
+    <w:lvl w:ilvl="4" w:tplc="04090003" w:tentative="1">
       <w:start w:val="1"/>
       <w:numFmt w:val="bullet"/>
       <w:lvlText w:val=""/>
       <w:lvlJc w:val="left"/>
       <w:pPr>
-        <w:ind w:left="1260" w:hanging="420"/>
+        <w:ind w:left="2100" w:hanging="420"/>
       </w:pPr>
       <w:rPr>
         <w:rFonts w:ascii="Wingdings" w:hAnsi="Wingdings" w:hint="default"/>
       </w:rPr>
     </w:lvl>
-    <w:lvl w:ilvl="2">
+    <w:lvl w:ilvl="5" w:tplc="04090005" w:tentative="1">
       <w:start w:val="1"/>
       <w:numFmt w:val="bullet"/>
       <w:lvlText w:val=""/>
       <w:lvlJc w:val="left"/>
       <w:pPr>
-        <w:ind w:left="1680" w:hanging="420"/>
+        <w:ind w:left="2520" w:hanging="420"/>
       </w:pPr>
       <w:rPr>
         <w:rFonts w:ascii="Wingdings" w:hAnsi="Wingdings" w:hint="default"/>
       </w:rPr>
     </w:lvl>
-    <w:lvl w:ilvl="3">
+    <w:lvl w:ilvl="6" w:tplc="04090001" w:tentative="1">
       <w:start w:val="1"/>
       <w:numFmt w:val="bullet"/>
       <w:lvlText w:val=""/>
       <w:lvlJc w:val="left"/>
       <w:pPr>
-        <w:ind w:left="2100" w:hanging="420"/>
+        <w:ind w:left="2940" w:hanging="420"/>
       </w:pPr>
       <w:rPr>
         <w:rFonts w:ascii="Wingdings" w:hAnsi="Wingdings" w:hint="default"/>
       </w:rPr>
     </w:lvl>
-    <w:lvl w:ilvl="4">
+    <w:lvl w:ilvl="7" w:tplc="04090003" w:tentative="1">
       <w:start w:val="1"/>
       <w:numFmt w:val="bullet"/>
       <w:lvlText w:val=""/>
       <w:lvlJc w:val="left"/>
       <w:pPr>
-        <w:ind w:left="2520" w:hanging="420"/>
+        <w:ind w:left="3360" w:hanging="420"/>
       </w:pPr>
       <w:rPr>
         <w:rFonts w:ascii="Wingdings" w:hAnsi="Wingdings" w:hint="default"/>
       </w:rPr>
     </w:lvl>
-    <w:lvl w:ilvl="5">
+    <w:lvl w:ilvl="8" w:tplc="04090005" w:tentative="1">
       <w:start w:val="1"/>
       <w:numFmt w:val="bullet"/>
       <w:lvlText w:val=""/>
       <w:lvlJc w:val="left"/>
       <w:pPr>
-        <w:ind w:left="2940" w:hanging="420"/>
-      </w:pPr>
-      <w:rPr>
-        <w:rFonts w:ascii="Wingdings" w:hAnsi="Wingdings" w:hint="default"/>
-      </w:rPr>
-    </w:lvl>
-    <w:lvl w:ilvl="6">
-      <w:start w:val="1"/>
-      <w:numFmt w:val="bullet"/>
-      <w:lvlText w:val=""/>
-      <w:lvlJc w:val="left"/>
-      <w:pPr>
-        <w:ind w:left="3360" w:hanging="420"/>
-      </w:pPr>
-      <w:rPr>
-        <w:rFonts w:ascii="Wingdings" w:hAnsi="Wingdings" w:hint="default"/>
-      </w:rPr>
-    </w:lvl>
-    <w:lvl w:ilvl="7">
-      <w:start w:val="1"/>
-      <w:numFmt w:val="bullet"/>
-      <w:lvlText w:val=""/>
-      <w:lvlJc w:val="left"/>
-      <w:pPr>
         <w:ind w:left="3780" w:hanging="420"/>
-      </w:pPr>
-      <w:rPr>
-        <w:rFonts w:ascii="Wingdings" w:hAnsi="Wingdings" w:hint="default"/>
-      </w:rPr>
-    </w:lvl>
-    <w:lvl w:ilvl="8">
-      <w:start w:val="1"/>
-      <w:numFmt w:val="bullet"/>
-      <w:lvlText w:val=""/>
-      <w:lvlJc w:val="left"/>
-      <w:pPr>
-        <w:ind w:left="4200" w:hanging="420"/>
       </w:pPr>
       <w:rPr>
         <w:rFonts w:ascii="Wingdings" w:hAnsi="Wingdings" w:hint="default"/>
@@ -6938,16 +6567,557 @@
     </w:lvl>
   </w:abstractNum>
   <w:abstractNum w:abstractNumId="1" w15:restartNumberingAfterBreak="0">
-    <w:nsid w:val="316E08D1"/>
+    <w:nsid w:val="10CC23F1"/>
+    <w:multiLevelType w:val="hybridMultilevel"/>
+    <w:tmpl w:val="3CBA1EBC"/>
+    <w:lvl w:ilvl="0" w:tplc="0409000D">
+      <w:start w:val="1"/>
+      <w:numFmt w:val="bullet"/>
+      <w:lvlText w:val=""/>
+      <w:lvlJc w:val="left"/>
+      <w:pPr>
+        <w:ind w:left="420" w:hanging="420"/>
+      </w:pPr>
+      <w:rPr>
+        <w:rFonts w:ascii="Wingdings" w:hAnsi="Wingdings" w:hint="default"/>
+      </w:rPr>
+    </w:lvl>
+    <w:lvl w:ilvl="1" w:tplc="04090003" w:tentative="1">
+      <w:start w:val="1"/>
+      <w:numFmt w:val="bullet"/>
+      <w:lvlText w:val=""/>
+      <w:lvlJc w:val="left"/>
+      <w:pPr>
+        <w:ind w:left="840" w:hanging="420"/>
+      </w:pPr>
+      <w:rPr>
+        <w:rFonts w:ascii="Wingdings" w:hAnsi="Wingdings" w:hint="default"/>
+      </w:rPr>
+    </w:lvl>
+    <w:lvl w:ilvl="2" w:tplc="04090005" w:tentative="1">
+      <w:start w:val="1"/>
+      <w:numFmt w:val="bullet"/>
+      <w:lvlText w:val=""/>
+      <w:lvlJc w:val="left"/>
+      <w:pPr>
+        <w:ind w:left="1260" w:hanging="420"/>
+      </w:pPr>
+      <w:rPr>
+        <w:rFonts w:ascii="Wingdings" w:hAnsi="Wingdings" w:hint="default"/>
+      </w:rPr>
+    </w:lvl>
+    <w:lvl w:ilvl="3" w:tplc="04090001" w:tentative="1">
+      <w:start w:val="1"/>
+      <w:numFmt w:val="bullet"/>
+      <w:lvlText w:val=""/>
+      <w:lvlJc w:val="left"/>
+      <w:pPr>
+        <w:ind w:left="1680" w:hanging="420"/>
+      </w:pPr>
+      <w:rPr>
+        <w:rFonts w:ascii="Wingdings" w:hAnsi="Wingdings" w:hint="default"/>
+      </w:rPr>
+    </w:lvl>
+    <w:lvl w:ilvl="4" w:tplc="04090003" w:tentative="1">
+      <w:start w:val="1"/>
+      <w:numFmt w:val="bullet"/>
+      <w:lvlText w:val=""/>
+      <w:lvlJc w:val="left"/>
+      <w:pPr>
+        <w:ind w:left="2100" w:hanging="420"/>
+      </w:pPr>
+      <w:rPr>
+        <w:rFonts w:ascii="Wingdings" w:hAnsi="Wingdings" w:hint="default"/>
+      </w:rPr>
+    </w:lvl>
+    <w:lvl w:ilvl="5" w:tplc="04090005" w:tentative="1">
+      <w:start w:val="1"/>
+      <w:numFmt w:val="bullet"/>
+      <w:lvlText w:val=""/>
+      <w:lvlJc w:val="left"/>
+      <w:pPr>
+        <w:ind w:left="2520" w:hanging="420"/>
+      </w:pPr>
+      <w:rPr>
+        <w:rFonts w:ascii="Wingdings" w:hAnsi="Wingdings" w:hint="default"/>
+      </w:rPr>
+    </w:lvl>
+    <w:lvl w:ilvl="6" w:tplc="04090001" w:tentative="1">
+      <w:start w:val="1"/>
+      <w:numFmt w:val="bullet"/>
+      <w:lvlText w:val=""/>
+      <w:lvlJc w:val="left"/>
+      <w:pPr>
+        <w:ind w:left="2940" w:hanging="420"/>
+      </w:pPr>
+      <w:rPr>
+        <w:rFonts w:ascii="Wingdings" w:hAnsi="Wingdings" w:hint="default"/>
+      </w:rPr>
+    </w:lvl>
+    <w:lvl w:ilvl="7" w:tplc="04090003" w:tentative="1">
+      <w:start w:val="1"/>
+      <w:numFmt w:val="bullet"/>
+      <w:lvlText w:val=""/>
+      <w:lvlJc w:val="left"/>
+      <w:pPr>
+        <w:ind w:left="3360" w:hanging="420"/>
+      </w:pPr>
+      <w:rPr>
+        <w:rFonts w:ascii="Wingdings" w:hAnsi="Wingdings" w:hint="default"/>
+      </w:rPr>
+    </w:lvl>
+    <w:lvl w:ilvl="8" w:tplc="04090005" w:tentative="1">
+      <w:start w:val="1"/>
+      <w:numFmt w:val="bullet"/>
+      <w:lvlText w:val=""/>
+      <w:lvlJc w:val="left"/>
+      <w:pPr>
+        <w:ind w:left="3780" w:hanging="420"/>
+      </w:pPr>
+      <w:rPr>
+        <w:rFonts w:ascii="Wingdings" w:hAnsi="Wingdings" w:hint="default"/>
+      </w:rPr>
+    </w:lvl>
+  </w:abstractNum>
+  <w:abstractNum w:abstractNumId="2" w15:restartNumberingAfterBreak="0">
+    <w:nsid w:val="329F4773"/>
+    <w:multiLevelType w:val="hybridMultilevel"/>
+    <w:tmpl w:val="1FF0943C"/>
+    <w:lvl w:ilvl="0" w:tplc="576C616E">
+      <w:start w:val="1"/>
+      <w:numFmt w:val="decimal"/>
+      <w:lvlText w:val="%1."/>
+      <w:lvlJc w:val="left"/>
+      <w:pPr>
+        <w:ind w:left="360" w:hanging="360"/>
+      </w:pPr>
+      <w:rPr>
+        <w:rFonts w:hint="default"/>
+      </w:rPr>
+    </w:lvl>
+    <w:lvl w:ilvl="1" w:tplc="04090019" w:tentative="1">
+      <w:start w:val="1"/>
+      <w:numFmt w:val="lowerLetter"/>
+      <w:lvlText w:val="%2)"/>
+      <w:lvlJc w:val="left"/>
+      <w:pPr>
+        <w:ind w:left="840" w:hanging="420"/>
+      </w:pPr>
+    </w:lvl>
+    <w:lvl w:ilvl="2" w:tplc="0409001B" w:tentative="1">
+      <w:start w:val="1"/>
+      <w:numFmt w:val="lowerRoman"/>
+      <w:lvlText w:val="%3."/>
+      <w:lvlJc w:val="right"/>
+      <w:pPr>
+        <w:ind w:left="1260" w:hanging="420"/>
+      </w:pPr>
+    </w:lvl>
+    <w:lvl w:ilvl="3" w:tplc="0409000F" w:tentative="1">
+      <w:start w:val="1"/>
+      <w:numFmt w:val="decimal"/>
+      <w:lvlText w:val="%4."/>
+      <w:lvlJc w:val="left"/>
+      <w:pPr>
+        <w:ind w:left="1680" w:hanging="420"/>
+      </w:pPr>
+    </w:lvl>
+    <w:lvl w:ilvl="4" w:tplc="04090019" w:tentative="1">
+      <w:start w:val="1"/>
+      <w:numFmt w:val="lowerLetter"/>
+      <w:lvlText w:val="%5)"/>
+      <w:lvlJc w:val="left"/>
+      <w:pPr>
+        <w:ind w:left="2100" w:hanging="420"/>
+      </w:pPr>
+    </w:lvl>
+    <w:lvl w:ilvl="5" w:tplc="0409001B" w:tentative="1">
+      <w:start w:val="1"/>
+      <w:numFmt w:val="lowerRoman"/>
+      <w:lvlText w:val="%6."/>
+      <w:lvlJc w:val="right"/>
+      <w:pPr>
+        <w:ind w:left="2520" w:hanging="420"/>
+      </w:pPr>
+    </w:lvl>
+    <w:lvl w:ilvl="6" w:tplc="0409000F" w:tentative="1">
+      <w:start w:val="1"/>
+      <w:numFmt w:val="decimal"/>
+      <w:lvlText w:val="%7."/>
+      <w:lvlJc w:val="left"/>
+      <w:pPr>
+        <w:ind w:left="2940" w:hanging="420"/>
+      </w:pPr>
+    </w:lvl>
+    <w:lvl w:ilvl="7" w:tplc="04090019" w:tentative="1">
+      <w:start w:val="1"/>
+      <w:numFmt w:val="lowerLetter"/>
+      <w:lvlText w:val="%8)"/>
+      <w:lvlJc w:val="left"/>
+      <w:pPr>
+        <w:ind w:left="3360" w:hanging="420"/>
+      </w:pPr>
+    </w:lvl>
+    <w:lvl w:ilvl="8" w:tplc="0409001B" w:tentative="1">
+      <w:start w:val="1"/>
+      <w:numFmt w:val="lowerRoman"/>
+      <w:lvlText w:val="%9."/>
+      <w:lvlJc w:val="right"/>
+      <w:pPr>
+        <w:ind w:left="3780" w:hanging="420"/>
+      </w:pPr>
+    </w:lvl>
+  </w:abstractNum>
+  <w:abstractNum w:abstractNumId="3" w15:restartNumberingAfterBreak="0">
+    <w:nsid w:val="3BB13DF3"/>
+    <w:multiLevelType w:val="hybridMultilevel"/>
+    <w:tmpl w:val="3F5C198C"/>
+    <w:lvl w:ilvl="0" w:tplc="0409000D">
+      <w:start w:val="1"/>
+      <w:numFmt w:val="bullet"/>
+      <w:lvlText w:val=""/>
+      <w:lvlJc w:val="left"/>
+      <w:pPr>
+        <w:ind w:left="420" w:hanging="420"/>
+      </w:pPr>
+      <w:rPr>
+        <w:rFonts w:ascii="Wingdings" w:hAnsi="Wingdings" w:hint="default"/>
+      </w:rPr>
+    </w:lvl>
+    <w:lvl w:ilvl="1" w:tplc="04090003" w:tentative="1">
+      <w:start w:val="1"/>
+      <w:numFmt w:val="bullet"/>
+      <w:lvlText w:val=""/>
+      <w:lvlJc w:val="left"/>
+      <w:pPr>
+        <w:ind w:left="840" w:hanging="420"/>
+      </w:pPr>
+      <w:rPr>
+        <w:rFonts w:ascii="Wingdings" w:hAnsi="Wingdings" w:hint="default"/>
+      </w:rPr>
+    </w:lvl>
+    <w:lvl w:ilvl="2" w:tplc="04090005" w:tentative="1">
+      <w:start w:val="1"/>
+      <w:numFmt w:val="bullet"/>
+      <w:lvlText w:val=""/>
+      <w:lvlJc w:val="left"/>
+      <w:pPr>
+        <w:ind w:left="1260" w:hanging="420"/>
+      </w:pPr>
+      <w:rPr>
+        <w:rFonts w:ascii="Wingdings" w:hAnsi="Wingdings" w:hint="default"/>
+      </w:rPr>
+    </w:lvl>
+    <w:lvl w:ilvl="3" w:tplc="04090001" w:tentative="1">
+      <w:start w:val="1"/>
+      <w:numFmt w:val="bullet"/>
+      <w:lvlText w:val=""/>
+      <w:lvlJc w:val="left"/>
+      <w:pPr>
+        <w:ind w:left="1680" w:hanging="420"/>
+      </w:pPr>
+      <w:rPr>
+        <w:rFonts w:ascii="Wingdings" w:hAnsi="Wingdings" w:hint="default"/>
+      </w:rPr>
+    </w:lvl>
+    <w:lvl w:ilvl="4" w:tplc="04090003" w:tentative="1">
+      <w:start w:val="1"/>
+      <w:numFmt w:val="bullet"/>
+      <w:lvlText w:val=""/>
+      <w:lvlJc w:val="left"/>
+      <w:pPr>
+        <w:ind w:left="2100" w:hanging="420"/>
+      </w:pPr>
+      <w:rPr>
+        <w:rFonts w:ascii="Wingdings" w:hAnsi="Wingdings" w:hint="default"/>
+      </w:rPr>
+    </w:lvl>
+    <w:lvl w:ilvl="5" w:tplc="04090005" w:tentative="1">
+      <w:start w:val="1"/>
+      <w:numFmt w:val="bullet"/>
+      <w:lvlText w:val=""/>
+      <w:lvlJc w:val="left"/>
+      <w:pPr>
+        <w:ind w:left="2520" w:hanging="420"/>
+      </w:pPr>
+      <w:rPr>
+        <w:rFonts w:ascii="Wingdings" w:hAnsi="Wingdings" w:hint="default"/>
+      </w:rPr>
+    </w:lvl>
+    <w:lvl w:ilvl="6" w:tplc="04090001" w:tentative="1">
+      <w:start w:val="1"/>
+      <w:numFmt w:val="bullet"/>
+      <w:lvlText w:val=""/>
+      <w:lvlJc w:val="left"/>
+      <w:pPr>
+        <w:ind w:left="2940" w:hanging="420"/>
+      </w:pPr>
+      <w:rPr>
+        <w:rFonts w:ascii="Wingdings" w:hAnsi="Wingdings" w:hint="default"/>
+      </w:rPr>
+    </w:lvl>
+    <w:lvl w:ilvl="7" w:tplc="04090003" w:tentative="1">
+      <w:start w:val="1"/>
+      <w:numFmt w:val="bullet"/>
+      <w:lvlText w:val=""/>
+      <w:lvlJc w:val="left"/>
+      <w:pPr>
+        <w:ind w:left="3360" w:hanging="420"/>
+      </w:pPr>
+      <w:rPr>
+        <w:rFonts w:ascii="Wingdings" w:hAnsi="Wingdings" w:hint="default"/>
+      </w:rPr>
+    </w:lvl>
+    <w:lvl w:ilvl="8" w:tplc="04090005" w:tentative="1">
+      <w:start w:val="1"/>
+      <w:numFmt w:val="bullet"/>
+      <w:lvlText w:val=""/>
+      <w:lvlJc w:val="left"/>
+      <w:pPr>
+        <w:ind w:left="3780" w:hanging="420"/>
+      </w:pPr>
+      <w:rPr>
+        <w:rFonts w:ascii="Wingdings" w:hAnsi="Wingdings" w:hint="default"/>
+      </w:rPr>
+    </w:lvl>
+  </w:abstractNum>
+  <w:abstractNum w:abstractNumId="4" w15:restartNumberingAfterBreak="0">
+    <w:nsid w:val="3E2851AE"/>
+    <w:multiLevelType w:val="hybridMultilevel"/>
+    <w:tmpl w:val="6B24A38C"/>
+    <w:lvl w:ilvl="0" w:tplc="0409000D">
+      <w:start w:val="1"/>
+      <w:numFmt w:val="bullet"/>
+      <w:lvlText w:val=""/>
+      <w:lvlJc w:val="left"/>
+      <w:pPr>
+        <w:ind w:left="420" w:hanging="420"/>
+      </w:pPr>
+      <w:rPr>
+        <w:rFonts w:ascii="Wingdings" w:hAnsi="Wingdings" w:hint="default"/>
+      </w:rPr>
+    </w:lvl>
+    <w:lvl w:ilvl="1" w:tplc="04090003" w:tentative="1">
+      <w:start w:val="1"/>
+      <w:numFmt w:val="bullet"/>
+      <w:lvlText w:val=""/>
+      <w:lvlJc w:val="left"/>
+      <w:pPr>
+        <w:ind w:left="840" w:hanging="420"/>
+      </w:pPr>
+      <w:rPr>
+        <w:rFonts w:ascii="Wingdings" w:hAnsi="Wingdings" w:hint="default"/>
+      </w:rPr>
+    </w:lvl>
+    <w:lvl w:ilvl="2" w:tplc="04090005" w:tentative="1">
+      <w:start w:val="1"/>
+      <w:numFmt w:val="bullet"/>
+      <w:lvlText w:val=""/>
+      <w:lvlJc w:val="left"/>
+      <w:pPr>
+        <w:ind w:left="1260" w:hanging="420"/>
+      </w:pPr>
+      <w:rPr>
+        <w:rFonts w:ascii="Wingdings" w:hAnsi="Wingdings" w:hint="default"/>
+      </w:rPr>
+    </w:lvl>
+    <w:lvl w:ilvl="3" w:tplc="04090001" w:tentative="1">
+      <w:start w:val="1"/>
+      <w:numFmt w:val="bullet"/>
+      <w:lvlText w:val=""/>
+      <w:lvlJc w:val="left"/>
+      <w:pPr>
+        <w:ind w:left="1680" w:hanging="420"/>
+      </w:pPr>
+      <w:rPr>
+        <w:rFonts w:ascii="Wingdings" w:hAnsi="Wingdings" w:hint="default"/>
+      </w:rPr>
+    </w:lvl>
+    <w:lvl w:ilvl="4" w:tplc="04090003" w:tentative="1">
+      <w:start w:val="1"/>
+      <w:numFmt w:val="bullet"/>
+      <w:lvlText w:val=""/>
+      <w:lvlJc w:val="left"/>
+      <w:pPr>
+        <w:ind w:left="2100" w:hanging="420"/>
+      </w:pPr>
+      <w:rPr>
+        <w:rFonts w:ascii="Wingdings" w:hAnsi="Wingdings" w:hint="default"/>
+      </w:rPr>
+    </w:lvl>
+    <w:lvl w:ilvl="5" w:tplc="04090005" w:tentative="1">
+      <w:start w:val="1"/>
+      <w:numFmt w:val="bullet"/>
+      <w:lvlText w:val=""/>
+      <w:lvlJc w:val="left"/>
+      <w:pPr>
+        <w:ind w:left="2520" w:hanging="420"/>
+      </w:pPr>
+      <w:rPr>
+        <w:rFonts w:ascii="Wingdings" w:hAnsi="Wingdings" w:hint="default"/>
+      </w:rPr>
+    </w:lvl>
+    <w:lvl w:ilvl="6" w:tplc="04090001" w:tentative="1">
+      <w:start w:val="1"/>
+      <w:numFmt w:val="bullet"/>
+      <w:lvlText w:val=""/>
+      <w:lvlJc w:val="left"/>
+      <w:pPr>
+        <w:ind w:left="2940" w:hanging="420"/>
+      </w:pPr>
+      <w:rPr>
+        <w:rFonts w:ascii="Wingdings" w:hAnsi="Wingdings" w:hint="default"/>
+      </w:rPr>
+    </w:lvl>
+    <w:lvl w:ilvl="7" w:tplc="04090003" w:tentative="1">
+      <w:start w:val="1"/>
+      <w:numFmt w:val="bullet"/>
+      <w:lvlText w:val=""/>
+      <w:lvlJc w:val="left"/>
+      <w:pPr>
+        <w:ind w:left="3360" w:hanging="420"/>
+      </w:pPr>
+      <w:rPr>
+        <w:rFonts w:ascii="Wingdings" w:hAnsi="Wingdings" w:hint="default"/>
+      </w:rPr>
+    </w:lvl>
+    <w:lvl w:ilvl="8" w:tplc="04090005" w:tentative="1">
+      <w:start w:val="1"/>
+      <w:numFmt w:val="bullet"/>
+      <w:lvlText w:val=""/>
+      <w:lvlJc w:val="left"/>
+      <w:pPr>
+        <w:ind w:left="3780" w:hanging="420"/>
+      </w:pPr>
+      <w:rPr>
+        <w:rFonts w:ascii="Wingdings" w:hAnsi="Wingdings" w:hint="default"/>
+      </w:rPr>
+    </w:lvl>
+  </w:abstractNum>
+  <w:abstractNum w:abstractNumId="5" w15:restartNumberingAfterBreak="0">
+    <w:nsid w:val="58626026"/>
+    <w:multiLevelType w:val="hybridMultilevel"/>
+    <w:tmpl w:val="D2CC8712"/>
+    <w:lvl w:ilvl="0" w:tplc="0409000D">
+      <w:start w:val="1"/>
+      <w:numFmt w:val="bullet"/>
+      <w:lvlText w:val=""/>
+      <w:lvlJc w:val="left"/>
+      <w:pPr>
+        <w:ind w:left="420" w:hanging="420"/>
+      </w:pPr>
+      <w:rPr>
+        <w:rFonts w:ascii="Wingdings" w:hAnsi="Wingdings" w:hint="default"/>
+      </w:rPr>
+    </w:lvl>
+    <w:lvl w:ilvl="1" w:tplc="04090003" w:tentative="1">
+      <w:start w:val="1"/>
+      <w:numFmt w:val="bullet"/>
+      <w:lvlText w:val=""/>
+      <w:lvlJc w:val="left"/>
+      <w:pPr>
+        <w:ind w:left="840" w:hanging="420"/>
+      </w:pPr>
+      <w:rPr>
+        <w:rFonts w:ascii="Wingdings" w:hAnsi="Wingdings" w:hint="default"/>
+      </w:rPr>
+    </w:lvl>
+    <w:lvl w:ilvl="2" w:tplc="04090005" w:tentative="1">
+      <w:start w:val="1"/>
+      <w:numFmt w:val="bullet"/>
+      <w:lvlText w:val=""/>
+      <w:lvlJc w:val="left"/>
+      <w:pPr>
+        <w:ind w:left="1260" w:hanging="420"/>
+      </w:pPr>
+      <w:rPr>
+        <w:rFonts w:ascii="Wingdings" w:hAnsi="Wingdings" w:hint="default"/>
+      </w:rPr>
+    </w:lvl>
+    <w:lvl w:ilvl="3" w:tplc="04090001" w:tentative="1">
+      <w:start w:val="1"/>
+      <w:numFmt w:val="bullet"/>
+      <w:lvlText w:val=""/>
+      <w:lvlJc w:val="left"/>
+      <w:pPr>
+        <w:ind w:left="1680" w:hanging="420"/>
+      </w:pPr>
+      <w:rPr>
+        <w:rFonts w:ascii="Wingdings" w:hAnsi="Wingdings" w:hint="default"/>
+      </w:rPr>
+    </w:lvl>
+    <w:lvl w:ilvl="4" w:tplc="04090003" w:tentative="1">
+      <w:start w:val="1"/>
+      <w:numFmt w:val="bullet"/>
+      <w:lvlText w:val=""/>
+      <w:lvlJc w:val="left"/>
+      <w:pPr>
+        <w:ind w:left="2100" w:hanging="420"/>
+      </w:pPr>
+      <w:rPr>
+        <w:rFonts w:ascii="Wingdings" w:hAnsi="Wingdings" w:hint="default"/>
+      </w:rPr>
+    </w:lvl>
+    <w:lvl w:ilvl="5" w:tplc="04090005" w:tentative="1">
+      <w:start w:val="1"/>
+      <w:numFmt w:val="bullet"/>
+      <w:lvlText w:val=""/>
+      <w:lvlJc w:val="left"/>
+      <w:pPr>
+        <w:ind w:left="2520" w:hanging="420"/>
+      </w:pPr>
+      <w:rPr>
+        <w:rFonts w:ascii="Wingdings" w:hAnsi="Wingdings" w:hint="default"/>
+      </w:rPr>
+    </w:lvl>
+    <w:lvl w:ilvl="6" w:tplc="04090001" w:tentative="1">
+      <w:start w:val="1"/>
+      <w:numFmt w:val="bullet"/>
+      <w:lvlText w:val=""/>
+      <w:lvlJc w:val="left"/>
+      <w:pPr>
+        <w:ind w:left="2940" w:hanging="420"/>
+      </w:pPr>
+      <w:rPr>
+        <w:rFonts w:ascii="Wingdings" w:hAnsi="Wingdings" w:hint="default"/>
+      </w:rPr>
+    </w:lvl>
+    <w:lvl w:ilvl="7" w:tplc="04090003" w:tentative="1">
+      <w:start w:val="1"/>
+      <w:numFmt w:val="bullet"/>
+      <w:lvlText w:val=""/>
+      <w:lvlJc w:val="left"/>
+      <w:pPr>
+        <w:ind w:left="3360" w:hanging="420"/>
+      </w:pPr>
+      <w:rPr>
+        <w:rFonts w:ascii="Wingdings" w:hAnsi="Wingdings" w:hint="default"/>
+      </w:rPr>
+    </w:lvl>
+    <w:lvl w:ilvl="8" w:tplc="04090005" w:tentative="1">
+      <w:start w:val="1"/>
+      <w:numFmt w:val="bullet"/>
+      <w:lvlText w:val=""/>
+      <w:lvlJc w:val="left"/>
+      <w:pPr>
+        <w:ind w:left="3780" w:hanging="420"/>
+      </w:pPr>
+      <w:rPr>
+        <w:rFonts w:ascii="Wingdings" w:hAnsi="Wingdings" w:hint="default"/>
+      </w:rPr>
+    </w:lvl>
+  </w:abstractNum>
+  <w:abstractNum w:abstractNumId="6" w15:restartNumberingAfterBreak="0">
+    <w:nsid w:val="77833A83"/>
     <w:multiLevelType w:val="multilevel"/>
-    <w:tmpl w:val="316E08D1"/>
+    <w:tmpl w:val="77833A83"/>
     <w:lvl w:ilvl="0">
       <w:start w:val="1"/>
       <w:numFmt w:val="decimal"/>
       <w:lvlText w:val="%1."/>
       <w:lvlJc w:val="left"/>
       <w:pPr>
-        <w:ind w:left="360" w:hanging="360"/>
+        <w:ind w:left="1080" w:hanging="360"/>
       </w:pPr>
       <w:rPr>
         <w:rFonts w:hint="default"/>
@@ -6959,7 +7129,7 @@
       <w:lvlText w:val="%2)"/>
       <w:lvlJc w:val="left"/>
       <w:pPr>
-        <w:ind w:left="840" w:hanging="420"/>
+        <w:ind w:left="1560" w:hanging="420"/>
       </w:pPr>
     </w:lvl>
     <w:lvl w:ilvl="2">
@@ -6968,7 +7138,7 @@
       <w:lvlText w:val="%3."/>
       <w:lvlJc w:val="right"/>
       <w:pPr>
-        <w:ind w:left="1260" w:hanging="420"/>
+        <w:ind w:left="1980" w:hanging="420"/>
       </w:pPr>
     </w:lvl>
     <w:lvl w:ilvl="3">
@@ -6977,7 +7147,7 @@
       <w:lvlText w:val="%4."/>
       <w:lvlJc w:val="left"/>
       <w:pPr>
-        <w:ind w:left="1680" w:hanging="420"/>
+        <w:ind w:left="2400" w:hanging="420"/>
       </w:pPr>
     </w:lvl>
     <w:lvl w:ilvl="4">
@@ -6986,7 +7156,7 @@
       <w:lvlText w:val="%5)"/>
       <w:lvlJc w:val="left"/>
       <w:pPr>
-        <w:ind w:left="2100" w:hanging="420"/>
+        <w:ind w:left="2820" w:hanging="420"/>
       </w:pPr>
     </w:lvl>
     <w:lvl w:ilvl="5">
@@ -6995,7 +7165,7 @@
       <w:lvlText w:val="%6."/>
       <w:lvlJc w:val="right"/>
       <w:pPr>
-        <w:ind w:left="2520" w:hanging="420"/>
+        <w:ind w:left="3240" w:hanging="420"/>
       </w:pPr>
     </w:lvl>
     <w:lvl w:ilvl="6">
@@ -7004,7 +7174,7 @@
       <w:lvlText w:val="%7."/>
       <w:lvlJc w:val="left"/>
       <w:pPr>
-        <w:ind w:left="2940" w:hanging="420"/>
+        <w:ind w:left="3660" w:hanging="420"/>
       </w:pPr>
     </w:lvl>
     <w:lvl w:ilvl="7">
@@ -7013,7 +7183,7 @@
       <w:lvlText w:val="%8)"/>
       <w:lvlJc w:val="left"/>
       <w:pPr>
-        <w:ind w:left="3360" w:hanging="420"/>
+        <w:ind w:left="4080" w:hanging="420"/>
       </w:pPr>
     </w:lvl>
     <w:lvl w:ilvl="8">
@@ -7022,339 +7192,30 @@
       <w:lvlText w:val="%9."/>
       <w:lvlJc w:val="right"/>
       <w:pPr>
-        <w:ind w:left="3780" w:hanging="420"/>
-      </w:pPr>
-    </w:lvl>
-  </w:abstractNum>
-  <w:abstractNum w:abstractNumId="2" w15:restartNumberingAfterBreak="0">
-    <w:nsid w:val="452D0543"/>
-    <w:multiLevelType w:val="multilevel"/>
-    <w:tmpl w:val="452D0543"/>
-    <w:lvl w:ilvl="0">
-      <w:start w:val="1"/>
-      <w:numFmt w:val="bullet"/>
-      <w:lvlText w:val=""/>
-      <w:lvlJc w:val="left"/>
-      <w:pPr>
-        <w:ind w:left="420" w:hanging="420"/>
-      </w:pPr>
-      <w:rPr>
-        <w:rFonts w:ascii="Wingdings" w:hAnsi="Wingdings" w:hint="default"/>
-      </w:rPr>
-    </w:lvl>
-    <w:lvl w:ilvl="1">
-      <w:start w:val="1"/>
-      <w:numFmt w:val="bullet"/>
-      <w:lvlText w:val=""/>
-      <w:lvlJc w:val="left"/>
-      <w:pPr>
-        <w:ind w:left="840" w:hanging="420"/>
-      </w:pPr>
-      <w:rPr>
-        <w:rFonts w:ascii="Wingdings" w:hAnsi="Wingdings" w:hint="default"/>
-      </w:rPr>
-    </w:lvl>
-    <w:lvl w:ilvl="2">
-      <w:start w:val="1"/>
-      <w:numFmt w:val="bullet"/>
-      <w:lvlText w:val=""/>
-      <w:lvlJc w:val="left"/>
-      <w:pPr>
-        <w:ind w:left="1260" w:hanging="420"/>
-      </w:pPr>
-      <w:rPr>
-        <w:rFonts w:ascii="Wingdings" w:hAnsi="Wingdings" w:hint="default"/>
-      </w:rPr>
-    </w:lvl>
-    <w:lvl w:ilvl="3">
-      <w:start w:val="1"/>
-      <w:numFmt w:val="bullet"/>
-      <w:lvlText w:val=""/>
-      <w:lvlJc w:val="left"/>
-      <w:pPr>
-        <w:ind w:left="1680" w:hanging="420"/>
-      </w:pPr>
-      <w:rPr>
-        <w:rFonts w:ascii="Wingdings" w:hAnsi="Wingdings" w:hint="default"/>
-      </w:rPr>
-    </w:lvl>
-    <w:lvl w:ilvl="4">
-      <w:start w:val="1"/>
-      <w:numFmt w:val="bullet"/>
-      <w:lvlText w:val=""/>
-      <w:lvlJc w:val="left"/>
-      <w:pPr>
-        <w:ind w:left="2100" w:hanging="420"/>
-      </w:pPr>
-      <w:rPr>
-        <w:rFonts w:ascii="Wingdings" w:hAnsi="Wingdings" w:hint="default"/>
-      </w:rPr>
-    </w:lvl>
-    <w:lvl w:ilvl="5">
-      <w:start w:val="1"/>
-      <w:numFmt w:val="bullet"/>
-      <w:lvlText w:val=""/>
-      <w:lvlJc w:val="left"/>
-      <w:pPr>
-        <w:ind w:left="2520" w:hanging="420"/>
-      </w:pPr>
-      <w:rPr>
-        <w:rFonts w:ascii="Wingdings" w:hAnsi="Wingdings" w:hint="default"/>
-      </w:rPr>
-    </w:lvl>
-    <w:lvl w:ilvl="6">
-      <w:start w:val="1"/>
-      <w:numFmt w:val="bullet"/>
-      <w:lvlText w:val=""/>
-      <w:lvlJc w:val="left"/>
-      <w:pPr>
-        <w:ind w:left="2940" w:hanging="420"/>
-      </w:pPr>
-      <w:rPr>
-        <w:rFonts w:ascii="Wingdings" w:hAnsi="Wingdings" w:hint="default"/>
-      </w:rPr>
-    </w:lvl>
-    <w:lvl w:ilvl="7">
-      <w:start w:val="1"/>
-      <w:numFmt w:val="bullet"/>
-      <w:lvlText w:val=""/>
-      <w:lvlJc w:val="left"/>
-      <w:pPr>
-        <w:ind w:left="3360" w:hanging="420"/>
-      </w:pPr>
-      <w:rPr>
-        <w:rFonts w:ascii="Wingdings" w:hAnsi="Wingdings" w:hint="default"/>
-      </w:rPr>
-    </w:lvl>
-    <w:lvl w:ilvl="8">
-      <w:start w:val="1"/>
-      <w:numFmt w:val="bullet"/>
-      <w:lvlText w:val=""/>
-      <w:lvlJc w:val="left"/>
-      <w:pPr>
-        <w:ind w:left="3780" w:hanging="420"/>
-      </w:pPr>
-      <w:rPr>
-        <w:rFonts w:ascii="Wingdings" w:hAnsi="Wingdings" w:hint="default"/>
-      </w:rPr>
-    </w:lvl>
-  </w:abstractNum>
-  <w:abstractNum w:abstractNumId="3" w15:restartNumberingAfterBreak="0">
-    <w:nsid w:val="5F0D492B"/>
-    <w:multiLevelType w:val="multilevel"/>
-    <w:tmpl w:val="5F0D492B"/>
-    <w:lvl w:ilvl="0">
-      <w:start w:val="1"/>
-      <w:numFmt w:val="bullet"/>
-      <w:lvlText w:val=""/>
-      <w:lvlJc w:val="left"/>
-      <w:pPr>
-        <w:ind w:left="420" w:hanging="420"/>
-      </w:pPr>
-      <w:rPr>
-        <w:rFonts w:ascii="Wingdings" w:hAnsi="Wingdings" w:hint="default"/>
-      </w:rPr>
-    </w:lvl>
-    <w:lvl w:ilvl="1">
-      <w:start w:val="1"/>
-      <w:numFmt w:val="bullet"/>
-      <w:lvlText w:val=""/>
-      <w:lvlJc w:val="left"/>
-      <w:pPr>
-        <w:ind w:left="840" w:hanging="420"/>
-      </w:pPr>
-      <w:rPr>
-        <w:rFonts w:ascii="Wingdings" w:hAnsi="Wingdings" w:hint="default"/>
-      </w:rPr>
-    </w:lvl>
-    <w:lvl w:ilvl="2">
-      <w:start w:val="1"/>
-      <w:numFmt w:val="bullet"/>
-      <w:lvlText w:val=""/>
-      <w:lvlJc w:val="left"/>
-      <w:pPr>
-        <w:ind w:left="1260" w:hanging="420"/>
-      </w:pPr>
-      <w:rPr>
-        <w:rFonts w:ascii="Wingdings" w:hAnsi="Wingdings" w:hint="default"/>
-      </w:rPr>
-    </w:lvl>
-    <w:lvl w:ilvl="3">
-      <w:start w:val="1"/>
-      <w:numFmt w:val="bullet"/>
-      <w:lvlText w:val=""/>
-      <w:lvlJc w:val="left"/>
-      <w:pPr>
-        <w:ind w:left="1680" w:hanging="420"/>
-      </w:pPr>
-      <w:rPr>
-        <w:rFonts w:ascii="Wingdings" w:hAnsi="Wingdings" w:hint="default"/>
-      </w:rPr>
-    </w:lvl>
-    <w:lvl w:ilvl="4">
-      <w:start w:val="1"/>
-      <w:numFmt w:val="bullet"/>
-      <w:lvlText w:val=""/>
-      <w:lvlJc w:val="left"/>
-      <w:pPr>
-        <w:ind w:left="2100" w:hanging="420"/>
-      </w:pPr>
-      <w:rPr>
-        <w:rFonts w:ascii="Wingdings" w:hAnsi="Wingdings" w:hint="default"/>
-      </w:rPr>
-    </w:lvl>
-    <w:lvl w:ilvl="5">
-      <w:start w:val="1"/>
-      <w:numFmt w:val="bullet"/>
-      <w:lvlText w:val=""/>
-      <w:lvlJc w:val="left"/>
-      <w:pPr>
-        <w:ind w:left="2520" w:hanging="420"/>
-      </w:pPr>
-      <w:rPr>
-        <w:rFonts w:ascii="Wingdings" w:hAnsi="Wingdings" w:hint="default"/>
-      </w:rPr>
-    </w:lvl>
-    <w:lvl w:ilvl="6">
-      <w:start w:val="1"/>
-      <w:numFmt w:val="bullet"/>
-      <w:lvlText w:val=""/>
-      <w:lvlJc w:val="left"/>
-      <w:pPr>
-        <w:ind w:left="2940" w:hanging="420"/>
-      </w:pPr>
-      <w:rPr>
-        <w:rFonts w:ascii="Wingdings" w:hAnsi="Wingdings" w:hint="default"/>
-      </w:rPr>
-    </w:lvl>
-    <w:lvl w:ilvl="7">
-      <w:start w:val="1"/>
-      <w:numFmt w:val="bullet"/>
-      <w:lvlText w:val=""/>
-      <w:lvlJc w:val="left"/>
-      <w:pPr>
-        <w:ind w:left="3360" w:hanging="420"/>
-      </w:pPr>
-      <w:rPr>
-        <w:rFonts w:ascii="Wingdings" w:hAnsi="Wingdings" w:hint="default"/>
-      </w:rPr>
-    </w:lvl>
-    <w:lvl w:ilvl="8">
-      <w:start w:val="1"/>
-      <w:numFmt w:val="bullet"/>
-      <w:lvlText w:val=""/>
-      <w:lvlJc w:val="left"/>
-      <w:pPr>
-        <w:ind w:left="3780" w:hanging="420"/>
-      </w:pPr>
-      <w:rPr>
-        <w:rFonts w:ascii="Wingdings" w:hAnsi="Wingdings" w:hint="default"/>
-      </w:rPr>
-    </w:lvl>
-  </w:abstractNum>
-  <w:abstractNum w:abstractNumId="4" w15:restartNumberingAfterBreak="0">
-    <w:nsid w:val="77833A83"/>
-    <w:multiLevelType w:val="multilevel"/>
-    <w:tmpl w:val="77833A83"/>
-    <w:lvl w:ilvl="0">
-      <w:start w:val="1"/>
-      <w:numFmt w:val="decimal"/>
-      <w:lvlText w:val="%1."/>
-      <w:lvlJc w:val="left"/>
-      <w:pPr>
-        <w:ind w:left="1080" w:hanging="360"/>
-      </w:pPr>
-      <w:rPr>
-        <w:rFonts w:hint="default"/>
-      </w:rPr>
-    </w:lvl>
-    <w:lvl w:ilvl="1">
-      <w:start w:val="1"/>
-      <w:numFmt w:val="lowerLetter"/>
-      <w:lvlText w:val="%2)"/>
-      <w:lvlJc w:val="left"/>
-      <w:pPr>
-        <w:ind w:left="1560" w:hanging="420"/>
-      </w:pPr>
-    </w:lvl>
-    <w:lvl w:ilvl="2">
-      <w:start w:val="1"/>
-      <w:numFmt w:val="lowerRoman"/>
-      <w:lvlText w:val="%3."/>
-      <w:lvlJc w:val="right"/>
-      <w:pPr>
-        <w:ind w:left="1980" w:hanging="420"/>
-      </w:pPr>
-    </w:lvl>
-    <w:lvl w:ilvl="3">
-      <w:start w:val="1"/>
-      <w:numFmt w:val="decimal"/>
-      <w:lvlText w:val="%4."/>
-      <w:lvlJc w:val="left"/>
-      <w:pPr>
-        <w:ind w:left="2400" w:hanging="420"/>
-      </w:pPr>
-    </w:lvl>
-    <w:lvl w:ilvl="4">
-      <w:start w:val="1"/>
-      <w:numFmt w:val="lowerLetter"/>
-      <w:lvlText w:val="%5)"/>
-      <w:lvlJc w:val="left"/>
-      <w:pPr>
-        <w:ind w:left="2820" w:hanging="420"/>
-      </w:pPr>
-    </w:lvl>
-    <w:lvl w:ilvl="5">
-      <w:start w:val="1"/>
-      <w:numFmt w:val="lowerRoman"/>
-      <w:lvlText w:val="%6."/>
-      <w:lvlJc w:val="right"/>
-      <w:pPr>
-        <w:ind w:left="3240" w:hanging="420"/>
-      </w:pPr>
-    </w:lvl>
-    <w:lvl w:ilvl="6">
-      <w:start w:val="1"/>
-      <w:numFmt w:val="decimal"/>
-      <w:lvlText w:val="%7."/>
-      <w:lvlJc w:val="left"/>
-      <w:pPr>
-        <w:ind w:left="3660" w:hanging="420"/>
-      </w:pPr>
-    </w:lvl>
-    <w:lvl w:ilvl="7">
-      <w:start w:val="1"/>
-      <w:numFmt w:val="lowerLetter"/>
-      <w:lvlText w:val="%8)"/>
-      <w:lvlJc w:val="left"/>
-      <w:pPr>
-        <w:ind w:left="4080" w:hanging="420"/>
-      </w:pPr>
-    </w:lvl>
-    <w:lvl w:ilvl="8">
-      <w:start w:val="1"/>
-      <w:numFmt w:val="lowerRoman"/>
-      <w:lvlText w:val="%9."/>
-      <w:lvlJc w:val="right"/>
-      <w:pPr>
         <w:ind w:left="4500" w:hanging="420"/>
       </w:pPr>
     </w:lvl>
   </w:abstractNum>
   <w:num w:numId="1">
-    <w:abstractNumId w:val="1"/>
+    <w:abstractNumId w:val="2"/>
   </w:num>
   <w:num w:numId="2">
-    <w:abstractNumId w:val="3"/>
+    <w:abstractNumId w:val="4"/>
   </w:num>
   <w:num w:numId="3">
     <w:abstractNumId w:val="0"/>
   </w:num>
   <w:num w:numId="4">
-    <w:abstractNumId w:val="2"/>
+    <w:abstractNumId w:val="5"/>
   </w:num>
   <w:num w:numId="5">
-    <w:abstractNumId w:val="4"/>
+    <w:abstractNumId w:val="1"/>
+  </w:num>
+  <w:num w:numId="6">
+    <w:abstractNumId w:val="3"/>
+  </w:num>
+  <w:num w:numId="7">
+    <w:abstractNumId w:val="6"/>
   </w:num>
 </w:numbering>
 </file>
@@ -7365,6 +7226,9 @@
     <w:rPrDefault>
       <w:rPr>
         <w:rFonts w:asciiTheme="minorHAnsi" w:eastAsiaTheme="minorEastAsia" w:hAnsiTheme="minorHAnsi" w:cstheme="minorBidi"/>
+        <w:kern w:val="2"/>
+        <w:sz w:val="21"/>
+        <w:szCs w:val="22"/>
         <w:lang w:val="en-US" w:eastAsia="zh-CN" w:bidi="ar-SA"/>
       </w:rPr>
     </w:rPrDefault>
@@ -7525,9 +7389,10 @@
     <w:lsdException w:name="Table Web 2" w:semiHidden="1" w:unhideWhenUsed="1"/>
     <w:lsdException w:name="Table Web 3" w:semiHidden="1" w:unhideWhenUsed="1"/>
     <w:lsdException w:name="Balloon Text" w:semiHidden="1" w:unhideWhenUsed="1"/>
-    <w:lsdException w:name="Table Grid" w:semiHidden="1" w:uiPriority="59" w:unhideWhenUsed="1"/>
+    <w:lsdException w:name="Table Grid" w:uiPriority="39"/>
     <w:lsdException w:name="Table Theme" w:semiHidden="1" w:unhideWhenUsed="1"/>
     <w:lsdException w:name="Placeholder Text" w:semiHidden="1"/>
+    <w:lsdException w:name="No Spacing" w:uiPriority="1" w:qFormat="1"/>
     <w:lsdException w:name="Light Shading" w:uiPriority="60"/>
     <w:lsdException w:name="Light List" w:uiPriority="61"/>
     <w:lsdException w:name="Light Grid" w:uiPriority="62"/>
@@ -7550,6 +7415,8 @@
     <w:lsdException w:name="Medium List 1 Accent 1" w:uiPriority="65"/>
     <w:lsdException w:name="Revision" w:semiHidden="1"/>
     <w:lsdException w:name="List Paragraph" w:uiPriority="34" w:qFormat="1"/>
+    <w:lsdException w:name="Quote" w:uiPriority="29" w:qFormat="1"/>
+    <w:lsdException w:name="Intense Quote" w:uiPriority="30" w:qFormat="1"/>
     <w:lsdException w:name="Medium List 2 Accent 1" w:uiPriority="66"/>
     <w:lsdException w:name="Medium Grid 1 Accent 1" w:uiPriority="67"/>
     <w:lsdException w:name="Medium Grid 2 Accent 1" w:uiPriority="68"/>
@@ -7743,15 +7610,11 @@
   <w:style w:type="paragraph" w:default="1" w:styleId="a">
     <w:name w:val="Normal"/>
     <w:qFormat/>
+    <w:rsid w:val="003062C6"/>
     <w:pPr>
       <w:widowControl w:val="0"/>
       <w:jc w:val="both"/>
     </w:pPr>
-    <w:rPr>
-      <w:kern w:val="2"/>
-      <w:sz w:val="21"/>
-      <w:szCs w:val="22"/>
-    </w:rPr>
   </w:style>
   <w:style w:type="paragraph" w:styleId="1">
     <w:name w:val="heading 1"/>
@@ -7760,18 +7623,42 @@
     <w:link w:val="10"/>
     <w:uiPriority w:val="9"/>
     <w:qFormat/>
+    <w:rsid w:val="00420ECB"/>
     <w:pPr>
       <w:keepNext/>
       <w:keepLines/>
-      <w:spacing w:before="340" w:after="330" w:line="578" w:lineRule="auto"/>
+      <w:spacing w:line="360" w:lineRule="auto"/>
       <w:outlineLvl w:val="0"/>
     </w:pPr>
     <w:rPr>
       <w:b/>
       <w:bCs/>
       <w:kern w:val="44"/>
-      <w:sz w:val="44"/>
+      <w:sz w:val="32"/>
       <w:szCs w:val="44"/>
+    </w:rPr>
+  </w:style>
+  <w:style w:type="paragraph" w:styleId="2">
+    <w:name w:val="heading 2"/>
+    <w:basedOn w:val="a"/>
+    <w:next w:val="a"/>
+    <w:link w:val="20"/>
+    <w:uiPriority w:val="9"/>
+    <w:unhideWhenUsed/>
+    <w:qFormat/>
+    <w:rsid w:val="00420ECB"/>
+    <w:pPr>
+      <w:keepNext/>
+      <w:keepLines/>
+      <w:spacing w:line="360" w:lineRule="auto"/>
+      <w:outlineLvl w:val="1"/>
+    </w:pPr>
+    <w:rPr>
+      <w:rFonts w:asciiTheme="majorHAnsi" w:eastAsia="宋体" w:hAnsiTheme="majorHAnsi" w:cstheme="majorBidi"/>
+      <w:b/>
+      <w:bCs/>
+      <w:sz w:val="28"/>
+      <w:szCs w:val="32"/>
     </w:rPr>
   </w:style>
   <w:style w:type="character" w:default="1" w:styleId="a0">
@@ -7802,44 +7689,68 @@
     <w:unhideWhenUsed/>
   </w:style>
   <w:style w:type="paragraph" w:styleId="a3">
-    <w:name w:val="Subtitle"/>
+    <w:name w:val="header"/>
     <w:basedOn w:val="a"/>
-    <w:next w:val="a"/>
     <w:link w:val="a4"/>
-    <w:uiPriority w:val="11"/>
-    <w:qFormat/>
+    <w:uiPriority w:val="99"/>
+    <w:unhideWhenUsed/>
+    <w:rsid w:val="003062C6"/>
     <w:pPr>
-      <w:spacing w:before="240" w:after="60" w:line="312" w:lineRule="auto"/>
+      <w:pBdr>
+        <w:bottom w:val="single" w:sz="6" w:space="1" w:color="auto"/>
+      </w:pBdr>
+      <w:tabs>
+        <w:tab w:val="center" w:pos="4153"/>
+        <w:tab w:val="right" w:pos="8306"/>
+      </w:tabs>
+      <w:snapToGrid w:val="0"/>
       <w:jc w:val="center"/>
-      <w:outlineLvl w:val="1"/>
     </w:pPr>
     <w:rPr>
-      <w:rFonts w:asciiTheme="majorHAnsi" w:eastAsia="宋体" w:hAnsiTheme="majorHAnsi" w:cstheme="majorBidi"/>
-      <w:b/>
-      <w:bCs/>
-      <w:kern w:val="28"/>
-      <w:sz w:val="32"/>
-      <w:szCs w:val="32"/>
+      <w:sz w:val="18"/>
+      <w:szCs w:val="18"/>
+    </w:rPr>
+  </w:style>
+  <w:style w:type="character" w:customStyle="1" w:styleId="a4">
+    <w:name w:val="页眉 字符"/>
+    <w:basedOn w:val="a0"/>
+    <w:link w:val="a3"/>
+    <w:uiPriority w:val="99"/>
+    <w:rsid w:val="003062C6"/>
+    <w:rPr>
+      <w:sz w:val="18"/>
+      <w:szCs w:val="18"/>
     </w:rPr>
   </w:style>
   <w:style w:type="paragraph" w:styleId="a5">
-    <w:name w:val="Title"/>
+    <w:name w:val="footer"/>
     <w:basedOn w:val="a"/>
-    <w:next w:val="a"/>
     <w:link w:val="a6"/>
-    <w:uiPriority w:val="10"/>
-    <w:qFormat/>
+    <w:uiPriority w:val="99"/>
+    <w:unhideWhenUsed/>
+    <w:rsid w:val="003062C6"/>
     <w:pPr>
-      <w:spacing w:before="240" w:after="60"/>
-      <w:jc w:val="center"/>
-      <w:outlineLvl w:val="0"/>
+      <w:tabs>
+        <w:tab w:val="center" w:pos="4153"/>
+        <w:tab w:val="right" w:pos="8306"/>
+      </w:tabs>
+      <w:snapToGrid w:val="0"/>
+      <w:jc w:val="left"/>
     </w:pPr>
     <w:rPr>
-      <w:rFonts w:asciiTheme="majorHAnsi" w:eastAsia="宋体" w:hAnsiTheme="majorHAnsi" w:cstheme="majorBidi"/>
-      <w:b/>
-      <w:bCs/>
-      <w:sz w:val="32"/>
-      <w:szCs w:val="32"/>
+      <w:sz w:val="18"/>
+      <w:szCs w:val="18"/>
+    </w:rPr>
+  </w:style>
+  <w:style w:type="character" w:customStyle="1" w:styleId="a6">
+    <w:name w:val="页脚 字符"/>
+    <w:basedOn w:val="a0"/>
+    <w:link w:val="a5"/>
+    <w:uiPriority w:val="99"/>
+    <w:rsid w:val="003062C6"/>
+    <w:rPr>
+      <w:sz w:val="18"/>
+      <w:szCs w:val="18"/>
     </w:rPr>
   </w:style>
   <w:style w:type="paragraph" w:styleId="a7">
@@ -7847,47 +7758,71 @@
     <w:basedOn w:val="a"/>
     <w:uiPriority w:val="34"/>
     <w:qFormat/>
+    <w:rsid w:val="003062C6"/>
     <w:pPr>
       <w:ind w:firstLineChars="200" w:firstLine="420"/>
     </w:pPr>
+  </w:style>
+  <w:style w:type="paragraph" w:styleId="a8">
+    <w:name w:val="Title"/>
+    <w:basedOn w:val="a"/>
+    <w:next w:val="a"/>
+    <w:link w:val="a9"/>
+    <w:uiPriority w:val="10"/>
+    <w:qFormat/>
+    <w:rsid w:val="00420ECB"/>
+    <w:pPr>
+      <w:spacing w:before="240" w:after="60"/>
+      <w:jc w:val="center"/>
+      <w:outlineLvl w:val="0"/>
+    </w:pPr>
+    <w:rPr>
+      <w:rFonts w:asciiTheme="majorHAnsi" w:eastAsiaTheme="majorEastAsia" w:hAnsiTheme="majorHAnsi" w:cstheme="majorBidi"/>
+      <w:b/>
+      <w:bCs/>
+      <w:sz w:val="32"/>
+      <w:szCs w:val="32"/>
+    </w:rPr>
+  </w:style>
+  <w:style w:type="character" w:customStyle="1" w:styleId="a9">
+    <w:name w:val="标题 字符"/>
+    <w:basedOn w:val="a0"/>
+    <w:link w:val="a8"/>
+    <w:uiPriority w:val="10"/>
+    <w:rsid w:val="00420ECB"/>
+    <w:rPr>
+      <w:rFonts w:asciiTheme="majorHAnsi" w:eastAsiaTheme="majorEastAsia" w:hAnsiTheme="majorHAnsi" w:cstheme="majorBidi"/>
+      <w:b/>
+      <w:bCs/>
+      <w:sz w:val="32"/>
+      <w:szCs w:val="32"/>
+    </w:rPr>
   </w:style>
   <w:style w:type="character" w:customStyle="1" w:styleId="10">
     <w:name w:val="标题 1 字符"/>
     <w:basedOn w:val="a0"/>
     <w:link w:val="1"/>
     <w:uiPriority w:val="9"/>
+    <w:rsid w:val="00420ECB"/>
     <w:rPr>
       <w:b/>
       <w:bCs/>
       <w:kern w:val="44"/>
-      <w:sz w:val="44"/>
+      <w:sz w:val="32"/>
       <w:szCs w:val="44"/>
     </w:rPr>
   </w:style>
-  <w:style w:type="character" w:customStyle="1" w:styleId="a4">
-    <w:name w:val="副标题 字符"/>
+  <w:style w:type="character" w:customStyle="1" w:styleId="20">
+    <w:name w:val="标题 2 字符"/>
     <w:basedOn w:val="a0"/>
-    <w:link w:val="a3"/>
-    <w:uiPriority w:val="11"/>
+    <w:link w:val="2"/>
+    <w:uiPriority w:val="9"/>
+    <w:rsid w:val="00420ECB"/>
     <w:rPr>
       <w:rFonts w:asciiTheme="majorHAnsi" w:eastAsia="宋体" w:hAnsiTheme="majorHAnsi" w:cstheme="majorBidi"/>
       <w:b/>
       <w:bCs/>
-      <w:kern w:val="28"/>
-      <w:sz w:val="32"/>
-      <w:szCs w:val="32"/>
-    </w:rPr>
-  </w:style>
-  <w:style w:type="character" w:customStyle="1" w:styleId="a6">
-    <w:name w:val="标题 字符"/>
-    <w:basedOn w:val="a0"/>
-    <w:link w:val="a5"/>
-    <w:uiPriority w:val="10"/>
-    <w:rPr>
-      <w:rFonts w:asciiTheme="majorHAnsi" w:eastAsia="宋体" w:hAnsiTheme="majorHAnsi" w:cstheme="majorBidi"/>
-      <w:b/>
-      <w:bCs/>
-      <w:sz w:val="32"/>
+      <w:sz w:val="28"/>
       <w:szCs w:val="32"/>
     </w:rPr>
   </w:style>
@@ -7905,44 +7840,44 @@
         <a:sysClr val="window" lastClr="FFFFFF"/>
       </a:lt1>
       <a:dk2>
-        <a:srgbClr val="1F497D"/>
+        <a:srgbClr val="44546A"/>
       </a:dk2>
       <a:lt2>
-        <a:srgbClr val="EEECE1"/>
+        <a:srgbClr val="E7E6E6"/>
       </a:lt2>
       <a:accent1>
-        <a:srgbClr val="4F81BD"/>
+        <a:srgbClr val="5B9BD5"/>
       </a:accent1>
       <a:accent2>
-        <a:srgbClr val="C0504D"/>
+        <a:srgbClr val="ED7D31"/>
       </a:accent2>
       <a:accent3>
-        <a:srgbClr val="9BBB59"/>
+        <a:srgbClr val="A5A5A5"/>
       </a:accent3>
       <a:accent4>
-        <a:srgbClr val="8064A2"/>
+        <a:srgbClr val="FFC000"/>
       </a:accent4>
       <a:accent5>
-        <a:srgbClr val="4BACC6"/>
+        <a:srgbClr val="4472C4"/>
       </a:accent5>
       <a:accent6>
-        <a:srgbClr val="F79646"/>
+        <a:srgbClr val="70AD47"/>
       </a:accent6>
       <a:hlink>
-        <a:srgbClr val="0000FF"/>
+        <a:srgbClr val="0563C1"/>
       </a:hlink>
       <a:folHlink>
-        <a:srgbClr val="800080"/>
+        <a:srgbClr val="954F72"/>
       </a:folHlink>
     </a:clrScheme>
     <a:fontScheme name="Office">
       <a:majorFont>
-        <a:latin typeface="Cambria"/>
+        <a:latin typeface="等线 Light" panose="020F0302020204030204"/>
         <a:ea typeface=""/>
         <a:cs typeface=""/>
-        <a:font script="Jpan" typeface="ＭＳ ゴシック"/>
+        <a:font script="Jpan" typeface="游ゴシック Light"/>
         <a:font script="Hang" typeface="맑은 고딕"/>
-        <a:font script="Hans" typeface="宋体"/>
+        <a:font script="Hans" typeface="等线 Light"/>
         <a:font script="Hant" typeface="新細明體"/>
         <a:font script="Arab" typeface="Times New Roman"/>
         <a:font script="Hebr" typeface="Times New Roman"/>
@@ -7972,12 +7907,12 @@
         <a:font script="Geor" typeface="Sylfaen"/>
       </a:majorFont>
       <a:minorFont>
-        <a:latin typeface="Calibri"/>
+        <a:latin typeface="等线" panose="020F0502020204030204"/>
         <a:ea typeface=""/>
         <a:cs typeface=""/>
-        <a:font script="Jpan" typeface="ＭＳ 明朝"/>
+        <a:font script="Jpan" typeface="游明朝"/>
         <a:font script="Hang" typeface="맑은 고딕"/>
-        <a:font script="Hans" typeface="宋体"/>
+        <a:font script="Hans" typeface="等线"/>
         <a:font script="Hant" typeface="新細明體"/>
         <a:font script="Arab" typeface="Arial"/>
         <a:font script="Hebr" typeface="Arial"/>
@@ -8016,181 +7951,141 @@
           <a:gsLst>
             <a:gs pos="0">
               <a:schemeClr val="phClr">
-                <a:tint val="50000"/>
-                <a:satMod val="300000"/>
+                <a:lumMod val="110000"/>
+                <a:satMod val="105000"/>
+                <a:tint val="67000"/>
               </a:schemeClr>
             </a:gs>
-            <a:gs pos="35000">
+            <a:gs pos="50000">
               <a:schemeClr val="phClr">
-                <a:tint val="37000"/>
-                <a:satMod val="300000"/>
+                <a:lumMod val="105000"/>
+                <a:satMod val="103000"/>
+                <a:tint val="73000"/>
               </a:schemeClr>
             </a:gs>
             <a:gs pos="100000">
               <a:schemeClr val="phClr">
-                <a:tint val="15000"/>
-                <a:satMod val="350000"/>
+                <a:lumMod val="105000"/>
+                <a:satMod val="109000"/>
+                <a:tint val="81000"/>
               </a:schemeClr>
             </a:gs>
           </a:gsLst>
-          <a:lin ang="16200000" scaled="1"/>
+          <a:lin ang="5400000" scaled="0"/>
         </a:gradFill>
         <a:gradFill rotWithShape="1">
           <a:gsLst>
             <a:gs pos="0">
               <a:schemeClr val="phClr">
-                <a:shade val="51000"/>
-                <a:satMod val="130000"/>
+                <a:satMod val="103000"/>
+                <a:lumMod val="102000"/>
+                <a:tint val="94000"/>
               </a:schemeClr>
             </a:gs>
-            <a:gs pos="80000">
+            <a:gs pos="50000">
               <a:schemeClr val="phClr">
-                <a:shade val="93000"/>
-                <a:satMod val="130000"/>
+                <a:satMod val="110000"/>
+                <a:lumMod val="100000"/>
+                <a:shade val="100000"/>
               </a:schemeClr>
             </a:gs>
             <a:gs pos="100000">
               <a:schemeClr val="phClr">
-                <a:shade val="94000"/>
-                <a:satMod val="135000"/>
+                <a:lumMod val="99000"/>
+                <a:satMod val="120000"/>
+                <a:shade val="78000"/>
               </a:schemeClr>
             </a:gs>
           </a:gsLst>
-          <a:lin ang="16200000" scaled="0"/>
+          <a:lin ang="5400000" scaled="0"/>
         </a:gradFill>
       </a:fillStyleLst>
       <a:lnStyleLst>
-        <a:ln w="9525" cap="flat" cmpd="sng" algn="ctr">
-          <a:solidFill>
-            <a:schemeClr val="phClr">
-              <a:shade val="95000"/>
-              <a:satMod val="105000"/>
-            </a:schemeClr>
-          </a:solidFill>
-          <a:prstDash val="solid"/>
-        </a:ln>
-        <a:ln w="25400" cap="flat" cmpd="sng" algn="ctr">
+        <a:ln w="6350" cap="flat" cmpd="sng" algn="ctr">
           <a:solidFill>
             <a:schemeClr val="phClr"/>
           </a:solidFill>
           <a:prstDash val="solid"/>
+          <a:miter lim="800000"/>
         </a:ln>
-        <a:ln w="38100" cap="flat" cmpd="sng" algn="ctr">
+        <a:ln w="12700" cap="flat" cmpd="sng" algn="ctr">
           <a:solidFill>
             <a:schemeClr val="phClr"/>
           </a:solidFill>
           <a:prstDash val="solid"/>
+          <a:miter lim="800000"/>
+        </a:ln>
+        <a:ln w="19050" cap="flat" cmpd="sng" algn="ctr">
+          <a:solidFill>
+            <a:schemeClr val="phClr"/>
+          </a:solidFill>
+          <a:prstDash val="solid"/>
+          <a:miter lim="800000"/>
         </a:ln>
       </a:lnStyleLst>
       <a:effectStyleLst>
         <a:effectStyle>
+          <a:effectLst/>
+        </a:effectStyle>
+        <a:effectStyle>
+          <a:effectLst/>
+        </a:effectStyle>
+        <a:effectStyle>
           <a:effectLst>
-            <a:outerShdw blurRad="40000" dist="20000" dir="5400000" rotWithShape="0">
+            <a:outerShdw blurRad="57150" dist="19050" dir="5400000" algn="ctr" rotWithShape="0">
               <a:srgbClr val="000000">
-                <a:alpha val="38000"/>
+                <a:alpha val="63000"/>
               </a:srgbClr>
             </a:outerShdw>
           </a:effectLst>
-        </a:effectStyle>
-        <a:effectStyle>
-          <a:effectLst>
-            <a:outerShdw blurRad="40000" dist="23000" dir="5400000" rotWithShape="0">
-              <a:srgbClr val="000000">
-                <a:alpha val="35000"/>
-              </a:srgbClr>
-            </a:outerShdw>
-          </a:effectLst>
-        </a:effectStyle>
-        <a:effectStyle>
-          <a:effectLst>
-            <a:outerShdw blurRad="40000" dist="23000" dir="5400000" rotWithShape="0">
-              <a:srgbClr val="000000">
-                <a:alpha val="35000"/>
-              </a:srgbClr>
-            </a:outerShdw>
-          </a:effectLst>
-          <a:scene3d>
-            <a:camera prst="orthographicFront">
-              <a:rot lat="0" lon="0" rev="0"/>
-            </a:camera>
-            <a:lightRig rig="threePt" dir="t">
-              <a:rot lat="0" lon="0" rev="1200000"/>
-            </a:lightRig>
-          </a:scene3d>
-          <a:sp3d>
-            <a:bevelT w="63500" h="25400"/>
-          </a:sp3d>
         </a:effectStyle>
       </a:effectStyleLst>
       <a:bgFillStyleLst>
         <a:solidFill>
           <a:schemeClr val="phClr"/>
         </a:solidFill>
+        <a:solidFill>
+          <a:schemeClr val="phClr">
+            <a:tint val="95000"/>
+            <a:satMod val="170000"/>
+          </a:schemeClr>
+        </a:solidFill>
         <a:gradFill rotWithShape="1">
           <a:gsLst>
             <a:gs pos="0">
               <a:schemeClr val="phClr">
-                <a:tint val="40000"/>
-                <a:satMod val="350000"/>
+                <a:tint val="93000"/>
+                <a:satMod val="150000"/>
+                <a:shade val="98000"/>
+                <a:lumMod val="102000"/>
               </a:schemeClr>
             </a:gs>
-            <a:gs pos="40000">
+            <a:gs pos="50000">
               <a:schemeClr val="phClr">
-                <a:tint val="45000"/>
-                <a:shade val="99000"/>
-                <a:satMod val="350000"/>
+                <a:tint val="98000"/>
+                <a:satMod val="130000"/>
+                <a:shade val="90000"/>
+                <a:lumMod val="103000"/>
               </a:schemeClr>
             </a:gs>
             <a:gs pos="100000">
               <a:schemeClr val="phClr">
-                <a:shade val="20000"/>
-                <a:satMod val="255000"/>
+                <a:shade val="63000"/>
+                <a:satMod val="120000"/>
               </a:schemeClr>
             </a:gs>
           </a:gsLst>
-          <a:path path="circle">
-            <a:fillToRect l="50000" t="-80000" r="50000" b="180000"/>
-          </a:path>
-        </a:gradFill>
-        <a:gradFill rotWithShape="1">
-          <a:gsLst>
-            <a:gs pos="0">
-              <a:schemeClr val="phClr">
-                <a:tint val="80000"/>
-                <a:satMod val="300000"/>
-              </a:schemeClr>
-            </a:gs>
-            <a:gs pos="100000">
-              <a:schemeClr val="phClr">
-                <a:shade val="30000"/>
-                <a:satMod val="200000"/>
-              </a:schemeClr>
-            </a:gs>
-          </a:gsLst>
-          <a:path path="circle">
-            <a:fillToRect l="50000" t="50000" r="50000" b="50000"/>
-          </a:path>
+          <a:lin ang="5400000" scaled="0"/>
         </a:gradFill>
       </a:bgFillStyleLst>
     </a:fmtScheme>
   </a:themeElements>
   <a:objectDefaults/>
   <a:extraClrSchemeLst/>
+  <a:extLst>
+    <a:ext uri="{05A4C25C-085E-4340-85A3-A5531E510DB2}">
+      <thm15:themeFamily xmlns:thm15="http://schemas.microsoft.com/office/thememl/2012/main" name="Office Theme" id="{62F939B6-93AF-4DB8-9C6B-D6C7DFDC589F}" vid="{4A3C46E8-61CC-4603-A589-7422A47A8E4A}"/>
+    </a:ext>
+  </a:extLst>
 </a:theme>
-</file>
-
-<file path=customXml/item1.xml><?xml version="1.0" encoding="utf-8"?>
-<s:customData xmlns="http://www.wps.cn/officeDocument/2013/wpsCustomData" xmlns:s="http://www.wps.cn/officeDocument/2013/wpsCustomData">
-  <customSectProps>
-    <customSectPr/>
-  </customSectProps>
-</s:customData>
-</file>
-
-<file path=customXml/itemProps1.xml><?xml version="1.0" encoding="utf-8"?>
-<ds:datastoreItem xmlns:ds="http://schemas.openxmlformats.org/officeDocument/2006/customXml" ds:itemID="{B1977F7D-205B-4081-913C-38D41E755F92}">
-  <ds:schemaRefs>
-    <ds:schemaRef ds:uri="http://www.wps.cn/officeDocument/2013/wpsCustomData"/>
-  </ds:schemaRefs>
-</ds:datastoreItem>
 </file>